--- a/Documentazione Gruppo1/Relazione Desperate Colleagues Gruppo1.docx
+++ b/Documentazione Gruppo1/Relazione Desperate Colleagues Gruppo1.docx
@@ -268,21 +268,44 @@
           <w:sz w:val="44"/>
           <w:szCs w:val="44"/>
         </w:rPr>
-        <w:t>--/--/----</w:t>
-      </w:r>
-    </w:p>
-    <w:p>
-      <w:pPr>
-        <w:pStyle w:val="paragraph"/>
-        <w:spacing w:before="0" w:beforeAutospacing="0" w:after="0" w:afterAutospacing="0"/>
-        <w:jc w:val="center"/>
-        <w:textAlignment w:val="baseline"/>
-        <w:rPr>
-          <w:rFonts w:ascii="Segoe UI" w:hAnsi="Segoe UI" w:cs="Segoe UI"/>
-          <w:sz w:val="18"/>
-          <w:szCs w:val="18"/>
-        </w:rPr>
-      </w:pPr>
+        <w:t>15</w:t>
+      </w:r>
+      <w:r>
+        <w:rPr>
+          <w:rStyle w:val="normaltextrun"/>
+          <w:rFonts w:ascii="Calibri" w:hAnsi="Calibri" w:cs="Calibri"/>
+          <w:sz w:val="44"/>
+          <w:szCs w:val="44"/>
+        </w:rPr>
+        <w:t>/</w:t>
+      </w:r>
+      <w:r>
+        <w:rPr>
+          <w:rStyle w:val="normaltextrun"/>
+          <w:rFonts w:ascii="Calibri" w:hAnsi="Calibri" w:cs="Calibri"/>
+          <w:sz w:val="44"/>
+          <w:szCs w:val="44"/>
+        </w:rPr>
+        <w:t>06</w:t>
+      </w:r>
+      <w:r>
+        <w:rPr>
+          <w:rStyle w:val="normaltextrun"/>
+          <w:rFonts w:ascii="Calibri" w:hAnsi="Calibri" w:cs="Calibri"/>
+          <w:sz w:val="44"/>
+          <w:szCs w:val="44"/>
+        </w:rPr>
+        <w:t>/</w:t>
+      </w:r>
+      <w:r>
+        <w:rPr>
+          <w:rStyle w:val="normaltextrun"/>
+          <w:rFonts w:ascii="Calibri" w:hAnsi="Calibri" w:cs="Calibri"/>
+          <w:sz w:val="44"/>
+          <w:szCs w:val="44"/>
+        </w:rPr>
+        <w:t>2023</w:t>
+      </w:r>
       <w:r>
         <w:rPr>
           <w:rStyle w:val="eop"/>
@@ -706,7 +729,7 @@
           <w:r>
             <w:fldChar w:fldCharType="separate"/>
           </w:r>
-          <w:hyperlink w:anchor="_Toc136379434" w:history="1">
+          <w:hyperlink w:anchor="_Toc136427949" w:history="1">
             <w:r>
               <w:rPr>
                 <w:rStyle w:val="Collegamentoipertestuale"/>
@@ -734,7 +757,7 @@
                 <w:noProof/>
                 <w:webHidden/>
               </w:rPr>
-              <w:instrText xml:space="preserve"> PAGEREF _Toc136379434 \h </w:instrText>
+              <w:instrText xml:space="preserve"> PAGEREF _Toc136427949 \h </w:instrText>
             </w:r>
             <w:r>
               <w:rPr>
@@ -780,7 +803,7 @@
               <w14:ligatures w14:val="standardContextual"/>
             </w:rPr>
           </w:pPr>
-          <w:hyperlink w:anchor="_Toc136379435" w:history="1">
+          <w:hyperlink w:anchor="_Toc136427950" w:history="1">
             <w:r>
               <w:rPr>
                 <w:rStyle w:val="Collegamentoipertestuale"/>
@@ -807,7 +830,7 @@
                 <w:noProof/>
                 <w:webHidden/>
               </w:rPr>
-              <w:instrText xml:space="preserve"> PAGEREF _Toc136379435 \h </w:instrText>
+              <w:instrText xml:space="preserve"> PAGEREF _Toc136427950 \h </w:instrText>
             </w:r>
             <w:r>
               <w:rPr>
@@ -853,7 +876,7 @@
               <w14:ligatures w14:val="standardContextual"/>
             </w:rPr>
           </w:pPr>
-          <w:hyperlink w:anchor="_Toc136379436" w:history="1">
+          <w:hyperlink w:anchor="_Toc136427951" w:history="1">
             <w:r>
               <w:rPr>
                 <w:rStyle w:val="Collegamentoipertestuale"/>
@@ -880,7 +903,7 @@
                 <w:noProof/>
                 <w:webHidden/>
               </w:rPr>
-              <w:instrText xml:space="preserve"> PAGEREF _Toc136379436 \h </w:instrText>
+              <w:instrText xml:space="preserve"> PAGEREF _Toc136427951 \h </w:instrText>
             </w:r>
             <w:r>
               <w:rPr>
@@ -926,7 +949,7 @@
               <w14:ligatures w14:val="standardContextual"/>
             </w:rPr>
           </w:pPr>
-          <w:hyperlink w:anchor="_Toc136379437" w:history="1">
+          <w:hyperlink w:anchor="_Toc136427952" w:history="1">
             <w:r>
               <w:rPr>
                 <w:rStyle w:val="Collegamentoipertestuale"/>
@@ -953,7 +976,7 @@
                 <w:noProof/>
                 <w:webHidden/>
               </w:rPr>
-              <w:instrText xml:space="preserve"> PAGEREF _Toc136379437 \h </w:instrText>
+              <w:instrText xml:space="preserve"> PAGEREF _Toc136427952 \h </w:instrText>
             </w:r>
             <w:r>
               <w:rPr>
@@ -999,7 +1022,7 @@
               <w14:ligatures w14:val="standardContextual"/>
             </w:rPr>
           </w:pPr>
-          <w:hyperlink w:anchor="_Toc136379438" w:history="1">
+          <w:hyperlink w:anchor="_Toc136427953" w:history="1">
             <w:r>
               <w:rPr>
                 <w:rStyle w:val="Collegamentoipertestuale"/>
@@ -1026,7 +1049,7 @@
                 <w:noProof/>
                 <w:webHidden/>
               </w:rPr>
-              <w:instrText xml:space="preserve"> PAGEREF _Toc136379438 \h </w:instrText>
+              <w:instrText xml:space="preserve"> PAGEREF _Toc136427953 \h </w:instrText>
             </w:r>
             <w:r>
               <w:rPr>
@@ -1072,7 +1095,7 @@
               <w14:ligatures w14:val="standardContextual"/>
             </w:rPr>
           </w:pPr>
-          <w:hyperlink w:anchor="_Toc136379439" w:history="1">
+          <w:hyperlink w:anchor="_Toc136427954" w:history="1">
             <w:r>
               <w:rPr>
                 <w:rStyle w:val="Collegamentoipertestuale"/>
@@ -1099,7 +1122,7 @@
                 <w:noProof/>
                 <w:webHidden/>
               </w:rPr>
-              <w:instrText xml:space="preserve"> PAGEREF _Toc136379439 \h </w:instrText>
+              <w:instrText xml:space="preserve"> PAGEREF _Toc136427954 \h </w:instrText>
             </w:r>
             <w:r>
               <w:rPr>
@@ -1145,7 +1168,7 @@
               <w14:ligatures w14:val="standardContextual"/>
             </w:rPr>
           </w:pPr>
-          <w:hyperlink w:anchor="_Toc136379440" w:history="1">
+          <w:hyperlink w:anchor="_Toc136427955" w:history="1">
             <w:r>
               <w:rPr>
                 <w:rStyle w:val="Collegamentoipertestuale"/>
@@ -1172,7 +1195,7 @@
                 <w:noProof/>
                 <w:webHidden/>
               </w:rPr>
-              <w:instrText xml:space="preserve"> PAGEREF _Toc136379440 \h </w:instrText>
+              <w:instrText xml:space="preserve"> PAGEREF _Toc136427955 \h </w:instrText>
             </w:r>
             <w:r>
               <w:rPr>
@@ -1218,7 +1241,7 @@
               <w14:ligatures w14:val="standardContextual"/>
             </w:rPr>
           </w:pPr>
-          <w:hyperlink w:anchor="_Toc136379441" w:history="1">
+          <w:hyperlink w:anchor="_Toc136427956" w:history="1">
             <w:r>
               <w:rPr>
                 <w:rStyle w:val="Collegamentoipertestuale"/>
@@ -1245,7 +1268,7 @@
                 <w:noProof/>
                 <w:webHidden/>
               </w:rPr>
-              <w:instrText xml:space="preserve"> PAGEREF _Toc136379441 \h </w:instrText>
+              <w:instrText xml:space="preserve"> PAGEREF _Toc136427956 \h </w:instrText>
             </w:r>
             <w:r>
               <w:rPr>
@@ -1291,7 +1314,7 @@
               <w14:ligatures w14:val="standardContextual"/>
             </w:rPr>
           </w:pPr>
-          <w:hyperlink w:anchor="_Toc136379442" w:history="1">
+          <w:hyperlink w:anchor="_Toc136427957" w:history="1">
             <w:r>
               <w:rPr>
                 <w:rStyle w:val="Collegamentoipertestuale"/>
@@ -1318,7 +1341,7 @@
                 <w:noProof/>
                 <w:webHidden/>
               </w:rPr>
-              <w:instrText xml:space="preserve"> PAGEREF _Toc136379442 \h </w:instrText>
+              <w:instrText xml:space="preserve"> PAGEREF _Toc136427957 \h </w:instrText>
             </w:r>
             <w:r>
               <w:rPr>
@@ -1364,7 +1387,7 @@
               <w14:ligatures w14:val="standardContextual"/>
             </w:rPr>
           </w:pPr>
-          <w:hyperlink w:anchor="_Toc136379443" w:history="1">
+          <w:hyperlink w:anchor="_Toc136427958" w:history="1">
             <w:r>
               <w:rPr>
                 <w:rStyle w:val="Collegamentoipertestuale"/>
@@ -1391,7 +1414,7 @@
                 <w:noProof/>
                 <w:webHidden/>
               </w:rPr>
-              <w:instrText xml:space="preserve"> PAGEREF _Toc136379443 \h </w:instrText>
+              <w:instrText xml:space="preserve"> PAGEREF _Toc136427958 \h </w:instrText>
             </w:r>
             <w:r>
               <w:rPr>
@@ -1411,7 +1434,7 @@
                 <w:noProof/>
                 <w:webHidden/>
               </w:rPr>
-              <w:t>8</w:t>
+              <w:t>9</w:t>
             </w:r>
             <w:r>
               <w:rPr>
@@ -1437,7 +1460,7 @@
               <w14:ligatures w14:val="standardContextual"/>
             </w:rPr>
           </w:pPr>
-          <w:hyperlink w:anchor="_Toc136379444" w:history="1">
+          <w:hyperlink w:anchor="_Toc136427959" w:history="1">
             <w:r>
               <w:rPr>
                 <w:rStyle w:val="Collegamentoipertestuale"/>
@@ -1464,7 +1487,7 @@
                 <w:noProof/>
                 <w:webHidden/>
               </w:rPr>
-              <w:instrText xml:space="preserve"> PAGEREF _Toc136379444 \h </w:instrText>
+              <w:instrText xml:space="preserve"> PAGEREF _Toc136427959 \h </w:instrText>
             </w:r>
             <w:r>
               <w:rPr>
@@ -1484,7 +1507,7 @@
                 <w:noProof/>
                 <w:webHidden/>
               </w:rPr>
-              <w:t>8</w:t>
+              <w:t>9</w:t>
             </w:r>
             <w:r>
               <w:rPr>
@@ -1510,7 +1533,7 @@
               <w14:ligatures w14:val="standardContextual"/>
             </w:rPr>
           </w:pPr>
-          <w:hyperlink w:anchor="_Toc136379445" w:history="1">
+          <w:hyperlink w:anchor="_Toc136427960" w:history="1">
             <w:r>
               <w:rPr>
                 <w:rStyle w:val="Collegamentoipertestuale"/>
@@ -1537,7 +1560,7 @@
                 <w:noProof/>
                 <w:webHidden/>
               </w:rPr>
-              <w:instrText xml:space="preserve"> PAGEREF _Toc136379445 \h </w:instrText>
+              <w:instrText xml:space="preserve"> PAGEREF _Toc136427960 \h </w:instrText>
             </w:r>
             <w:r>
               <w:rPr>
@@ -1583,7 +1606,7 @@
               <w14:ligatures w14:val="standardContextual"/>
             </w:rPr>
           </w:pPr>
-          <w:hyperlink w:anchor="_Toc136379446" w:history="1">
+          <w:hyperlink w:anchor="_Toc136427961" w:history="1">
             <w:r>
               <w:rPr>
                 <w:rStyle w:val="Collegamentoipertestuale"/>
@@ -1610,7 +1633,7 @@
                 <w:noProof/>
                 <w:webHidden/>
               </w:rPr>
-              <w:instrText xml:space="preserve"> PAGEREF _Toc136379446 \h </w:instrText>
+              <w:instrText xml:space="preserve"> PAGEREF _Toc136427961 \h </w:instrText>
             </w:r>
             <w:r>
               <w:rPr>
@@ -1656,7 +1679,7 @@
               <w14:ligatures w14:val="standardContextual"/>
             </w:rPr>
           </w:pPr>
-          <w:hyperlink w:anchor="_Toc136379447" w:history="1">
+          <w:hyperlink w:anchor="_Toc136427962" w:history="1">
             <w:r>
               <w:rPr>
                 <w:rStyle w:val="Collegamentoipertestuale"/>
@@ -1683,7 +1706,7 @@
                 <w:noProof/>
                 <w:webHidden/>
               </w:rPr>
-              <w:instrText xml:space="preserve"> PAGEREF _Toc136379447 \h </w:instrText>
+              <w:instrText xml:space="preserve"> PAGEREF _Toc136427962 \h </w:instrText>
             </w:r>
             <w:r>
               <w:rPr>
@@ -1703,7 +1726,7 @@
                 <w:noProof/>
                 <w:webHidden/>
               </w:rPr>
-              <w:t>9</w:t>
+              <w:t>10</w:t>
             </w:r>
             <w:r>
               <w:rPr>
@@ -1729,7 +1752,7 @@
               <w14:ligatures w14:val="standardContextual"/>
             </w:rPr>
           </w:pPr>
-          <w:hyperlink w:anchor="_Toc136379448" w:history="1">
+          <w:hyperlink w:anchor="_Toc136427963" w:history="1">
             <w:r>
               <w:rPr>
                 <w:rStyle w:val="Collegamentoipertestuale"/>
@@ -1756,7 +1779,7 @@
                 <w:noProof/>
                 <w:webHidden/>
               </w:rPr>
-              <w:instrText xml:space="preserve"> PAGEREF _Toc136379448 \h </w:instrText>
+              <w:instrText xml:space="preserve"> PAGEREF _Toc136427963 \h </w:instrText>
             </w:r>
             <w:r>
               <w:rPr>
@@ -1802,7 +1825,7 @@
               <w14:ligatures w14:val="standardContextual"/>
             </w:rPr>
           </w:pPr>
-          <w:hyperlink w:anchor="_Toc136379449" w:history="1">
+          <w:hyperlink w:anchor="_Toc136427964" w:history="1">
             <w:r>
               <w:rPr>
                 <w:rStyle w:val="Collegamentoipertestuale"/>
@@ -1829,7 +1852,7 @@
                 <w:noProof/>
                 <w:webHidden/>
               </w:rPr>
-              <w:instrText xml:space="preserve"> PAGEREF _Toc136379449 \h </w:instrText>
+              <w:instrText xml:space="preserve"> PAGEREF _Toc136427964 \h </w:instrText>
             </w:r>
             <w:r>
               <w:rPr>
@@ -1875,7 +1898,7 @@
               <w14:ligatures w14:val="standardContextual"/>
             </w:rPr>
           </w:pPr>
-          <w:hyperlink w:anchor="_Toc136379450" w:history="1">
+          <w:hyperlink w:anchor="_Toc136427965" w:history="1">
             <w:r>
               <w:rPr>
                 <w:rStyle w:val="Collegamentoipertestuale"/>
@@ -1902,7 +1925,7 @@
                 <w:noProof/>
                 <w:webHidden/>
               </w:rPr>
-              <w:instrText xml:space="preserve"> PAGEREF _Toc136379450 \h </w:instrText>
+              <w:instrText xml:space="preserve"> PAGEREF _Toc136427965 \h </w:instrText>
             </w:r>
             <w:r>
               <w:rPr>
@@ -1948,7 +1971,7 @@
               <w14:ligatures w14:val="standardContextual"/>
             </w:rPr>
           </w:pPr>
-          <w:hyperlink w:anchor="_Toc136379451" w:history="1">
+          <w:hyperlink w:anchor="_Toc136427966" w:history="1">
             <w:r>
               <w:rPr>
                 <w:rStyle w:val="Collegamentoipertestuale"/>
@@ -1975,7 +1998,7 @@
                 <w:noProof/>
                 <w:webHidden/>
               </w:rPr>
-              <w:instrText xml:space="preserve"> PAGEREF _Toc136379451 \h </w:instrText>
+              <w:instrText xml:space="preserve"> PAGEREF _Toc136427966 \h </w:instrText>
             </w:r>
             <w:r>
               <w:rPr>
@@ -1995,7 +2018,7 @@
                 <w:noProof/>
                 <w:webHidden/>
               </w:rPr>
-              <w:t>12</w:t>
+              <w:t>13</w:t>
             </w:r>
             <w:r>
               <w:rPr>
@@ -2021,7 +2044,7 @@
               <w14:ligatures w14:val="standardContextual"/>
             </w:rPr>
           </w:pPr>
-          <w:hyperlink w:anchor="_Toc136379452" w:history="1">
+          <w:hyperlink w:anchor="_Toc136427967" w:history="1">
             <w:r>
               <w:rPr>
                 <w:rStyle w:val="Collegamentoipertestuale"/>
@@ -2048,7 +2071,7 @@
                 <w:noProof/>
                 <w:webHidden/>
               </w:rPr>
-              <w:instrText xml:space="preserve"> PAGEREF _Toc136379452 \h </w:instrText>
+              <w:instrText xml:space="preserve"> PAGEREF _Toc136427967 \h </w:instrText>
             </w:r>
             <w:r>
               <w:rPr>
@@ -2094,7 +2117,7 @@
               <w14:ligatures w14:val="standardContextual"/>
             </w:rPr>
           </w:pPr>
-          <w:hyperlink w:anchor="_Toc136379453" w:history="1">
+          <w:hyperlink w:anchor="_Toc136427968" w:history="1">
             <w:r>
               <w:rPr>
                 <w:rStyle w:val="Collegamentoipertestuale"/>
@@ -2121,7 +2144,7 @@
                 <w:noProof/>
                 <w:webHidden/>
               </w:rPr>
-              <w:instrText xml:space="preserve"> PAGEREF _Toc136379453 \h </w:instrText>
+              <w:instrText xml:space="preserve"> PAGEREF _Toc136427968 \h </w:instrText>
             </w:r>
             <w:r>
               <w:rPr>
@@ -2141,7 +2164,7 @@
                 <w:noProof/>
                 <w:webHidden/>
               </w:rPr>
-              <w:t>13</w:t>
+              <w:t>14</w:t>
             </w:r>
             <w:r>
               <w:rPr>
@@ -2167,7 +2190,7 @@
               <w14:ligatures w14:val="standardContextual"/>
             </w:rPr>
           </w:pPr>
-          <w:hyperlink w:anchor="_Toc136379454" w:history="1">
+          <w:hyperlink w:anchor="_Toc136427969" w:history="1">
             <w:r>
               <w:rPr>
                 <w:rStyle w:val="Collegamentoipertestuale"/>
@@ -2194,7 +2217,7 @@
                 <w:noProof/>
                 <w:webHidden/>
               </w:rPr>
-              <w:instrText xml:space="preserve"> PAGEREF _Toc136379454 \h </w:instrText>
+              <w:instrText xml:space="preserve"> PAGEREF _Toc136427969 \h </w:instrText>
             </w:r>
             <w:r>
               <w:rPr>
@@ -2214,7 +2237,7 @@
                 <w:noProof/>
                 <w:webHidden/>
               </w:rPr>
-              <w:t>13</w:t>
+              <w:t>14</w:t>
             </w:r>
             <w:r>
               <w:rPr>
@@ -2240,7 +2263,7 @@
               <w14:ligatures w14:val="standardContextual"/>
             </w:rPr>
           </w:pPr>
-          <w:hyperlink w:anchor="_Toc136379455" w:history="1">
+          <w:hyperlink w:anchor="_Toc136427970" w:history="1">
             <w:r>
               <w:rPr>
                 <w:rStyle w:val="Collegamentoipertestuale"/>
@@ -2267,7 +2290,7 @@
                 <w:noProof/>
                 <w:webHidden/>
               </w:rPr>
-              <w:instrText xml:space="preserve"> PAGEREF _Toc136379455 \h </w:instrText>
+              <w:instrText xml:space="preserve"> PAGEREF _Toc136427970 \h </w:instrText>
             </w:r>
             <w:r>
               <w:rPr>
@@ -2313,7 +2336,7 @@
               <w14:ligatures w14:val="standardContextual"/>
             </w:rPr>
           </w:pPr>
-          <w:hyperlink w:anchor="_Toc136379456" w:history="1">
+          <w:hyperlink w:anchor="_Toc136427971" w:history="1">
             <w:r>
               <w:rPr>
                 <w:rStyle w:val="Collegamentoipertestuale"/>
@@ -2340,7 +2363,7 @@
                 <w:noProof/>
                 <w:webHidden/>
               </w:rPr>
-              <w:instrText xml:space="preserve"> PAGEREF _Toc136379456 \h </w:instrText>
+              <w:instrText xml:space="preserve"> PAGEREF _Toc136427971 \h </w:instrText>
             </w:r>
             <w:r>
               <w:rPr>
@@ -2360,7 +2383,7 @@
                 <w:noProof/>
                 <w:webHidden/>
               </w:rPr>
-              <w:t>14</w:t>
+              <w:t>15</w:t>
             </w:r>
             <w:r>
               <w:rPr>
@@ -2386,7 +2409,7 @@
               <w14:ligatures w14:val="standardContextual"/>
             </w:rPr>
           </w:pPr>
-          <w:hyperlink w:anchor="_Toc136379457" w:history="1">
+          <w:hyperlink w:anchor="_Toc136427972" w:history="1">
             <w:r>
               <w:rPr>
                 <w:rStyle w:val="Collegamentoipertestuale"/>
@@ -2413,7 +2436,7 @@
                 <w:noProof/>
                 <w:webHidden/>
               </w:rPr>
-              <w:instrText xml:space="preserve"> PAGEREF _Toc136379457 \h </w:instrText>
+              <w:instrText xml:space="preserve"> PAGEREF _Toc136427972 \h </w:instrText>
             </w:r>
             <w:r>
               <w:rPr>
@@ -2433,7 +2456,7 @@
                 <w:noProof/>
                 <w:webHidden/>
               </w:rPr>
-              <w:t>14</w:t>
+              <w:t>15</w:t>
             </w:r>
             <w:r>
               <w:rPr>
@@ -2459,7 +2482,7 @@
               <w14:ligatures w14:val="standardContextual"/>
             </w:rPr>
           </w:pPr>
-          <w:hyperlink w:anchor="_Toc136379458" w:history="1">
+          <w:hyperlink w:anchor="_Toc136427973" w:history="1">
             <w:r>
               <w:rPr>
                 <w:rStyle w:val="Collegamentoipertestuale"/>
@@ -2488,7 +2511,7 @@
                 <w:noProof/>
                 <w:webHidden/>
               </w:rPr>
-              <w:instrText xml:space="preserve"> PAGEREF _Toc136379458 \h </w:instrText>
+              <w:instrText xml:space="preserve"> PAGEREF _Toc136427973 \h </w:instrText>
             </w:r>
             <w:r>
               <w:rPr>
@@ -2508,7 +2531,7 @@
                 <w:noProof/>
                 <w:webHidden/>
               </w:rPr>
-              <w:t>15</w:t>
+              <w:t>16</w:t>
             </w:r>
             <w:r>
               <w:rPr>
@@ -2534,7 +2557,7 @@
               <w14:ligatures w14:val="standardContextual"/>
             </w:rPr>
           </w:pPr>
-          <w:hyperlink w:anchor="_Toc136379459" w:history="1">
+          <w:hyperlink w:anchor="_Toc136427974" w:history="1">
             <w:r>
               <w:rPr>
                 <w:rStyle w:val="Collegamentoipertestuale"/>
@@ -2561,7 +2584,7 @@
                 <w:noProof/>
                 <w:webHidden/>
               </w:rPr>
-              <w:instrText xml:space="preserve"> PAGEREF _Toc136379459 \h </w:instrText>
+              <w:instrText xml:space="preserve"> PAGEREF _Toc136427974 \h </w:instrText>
             </w:r>
             <w:r>
               <w:rPr>
@@ -2581,7 +2604,7 @@
                 <w:noProof/>
                 <w:webHidden/>
               </w:rPr>
-              <w:t>15</w:t>
+              <w:t>16</w:t>
             </w:r>
             <w:r>
               <w:rPr>
@@ -2607,7 +2630,7 @@
               <w14:ligatures w14:val="standardContextual"/>
             </w:rPr>
           </w:pPr>
-          <w:hyperlink w:anchor="_Toc136379460" w:history="1">
+          <w:hyperlink w:anchor="_Toc136427975" w:history="1">
             <w:r>
               <w:rPr>
                 <w:rStyle w:val="Collegamentoipertestuale"/>
@@ -2634,7 +2657,7 @@
                 <w:noProof/>
                 <w:webHidden/>
               </w:rPr>
-              <w:instrText xml:space="preserve"> PAGEREF _Toc136379460 \h </w:instrText>
+              <w:instrText xml:space="preserve"> PAGEREF _Toc136427975 \h </w:instrText>
             </w:r>
             <w:r>
               <w:rPr>
@@ -2680,7 +2703,7 @@
               <w14:ligatures w14:val="standardContextual"/>
             </w:rPr>
           </w:pPr>
-          <w:hyperlink w:anchor="_Toc136379461" w:history="1">
+          <w:hyperlink w:anchor="_Toc136427976" w:history="1">
             <w:r>
               <w:rPr>
                 <w:rStyle w:val="Collegamentoipertestuale"/>
@@ -2708,7 +2731,7 @@
                 <w:noProof/>
                 <w:webHidden/>
               </w:rPr>
-              <w:instrText xml:space="preserve"> PAGEREF _Toc136379461 \h </w:instrText>
+              <w:instrText xml:space="preserve"> PAGEREF _Toc136427976 \h </w:instrText>
             </w:r>
             <w:r>
               <w:rPr>
@@ -2754,7 +2777,7 @@
               <w14:ligatures w14:val="standardContextual"/>
             </w:rPr>
           </w:pPr>
-          <w:hyperlink w:anchor="_Toc136379462" w:history="1">
+          <w:hyperlink w:anchor="_Toc136427977" w:history="1">
             <w:r>
               <w:rPr>
                 <w:rStyle w:val="Collegamentoipertestuale"/>
@@ -2781,7 +2804,7 @@
                 <w:noProof/>
                 <w:webHidden/>
               </w:rPr>
-              <w:instrText xml:space="preserve"> PAGEREF _Toc136379462 \h </w:instrText>
+              <w:instrText xml:space="preserve"> PAGEREF _Toc136427977 \h </w:instrText>
             </w:r>
             <w:r>
               <w:rPr>
@@ -2827,7 +2850,7 @@
               <w14:ligatures w14:val="standardContextual"/>
             </w:rPr>
           </w:pPr>
-          <w:hyperlink w:anchor="_Toc136379463" w:history="1">
+          <w:hyperlink w:anchor="_Toc136427978" w:history="1">
             <w:r>
               <w:rPr>
                 <w:rStyle w:val="Collegamentoipertestuale"/>
@@ -2854,7 +2877,7 @@
                 <w:noProof/>
                 <w:webHidden/>
               </w:rPr>
-              <w:instrText xml:space="preserve"> PAGEREF _Toc136379463 \h </w:instrText>
+              <w:instrText xml:space="preserve"> PAGEREF _Toc136427978 \h </w:instrText>
             </w:r>
             <w:r>
               <w:rPr>
@@ -2900,7 +2923,7 @@
               <w14:ligatures w14:val="standardContextual"/>
             </w:rPr>
           </w:pPr>
-          <w:hyperlink w:anchor="_Toc136379464" w:history="1">
+          <w:hyperlink w:anchor="_Toc136427979" w:history="1">
             <w:r>
               <w:rPr>
                 <w:rStyle w:val="Collegamentoipertestuale"/>
@@ -2927,7 +2950,7 @@
                 <w:noProof/>
                 <w:webHidden/>
               </w:rPr>
-              <w:instrText xml:space="preserve"> PAGEREF _Toc136379464 \h </w:instrText>
+              <w:instrText xml:space="preserve"> PAGEREF _Toc136427979 \h </w:instrText>
             </w:r>
             <w:r>
               <w:rPr>
@@ -2973,13 +2996,13 @@
               <w14:ligatures w14:val="standardContextual"/>
             </w:rPr>
           </w:pPr>
-          <w:hyperlink w:anchor="_Toc136379465" w:history="1">
+          <w:hyperlink w:anchor="_Toc136427980" w:history="1">
             <w:r>
               <w:rPr>
                 <w:rStyle w:val="Collegamentoipertestuale"/>
                 <w:noProof/>
               </w:rPr>
-              <w:t>Report</w:t>
+              <w:t>Test case template</w:t>
             </w:r>
             <w:r>
               <w:rPr>
@@ -3000,7 +3023,7 @@
                 <w:noProof/>
                 <w:webHidden/>
               </w:rPr>
-              <w:instrText xml:space="preserve"> PAGEREF _Toc136379465 \h </w:instrText>
+              <w:instrText xml:space="preserve"> PAGEREF _Toc136427980 \h </w:instrText>
             </w:r>
             <w:r>
               <w:rPr>
@@ -3020,7 +3043,7 @@
                 <w:noProof/>
                 <w:webHidden/>
               </w:rPr>
-              <w:t>21</w:t>
+              <w:t>20</w:t>
             </w:r>
             <w:r>
               <w:rPr>
@@ -3046,13 +3069,13 @@
               <w14:ligatures w14:val="standardContextual"/>
             </w:rPr>
           </w:pPr>
-          <w:hyperlink w:anchor="_Toc136379466" w:history="1">
+          <w:hyperlink w:anchor="_Toc136427981" w:history="1">
             <w:r>
               <w:rPr>
                 <w:rStyle w:val="Collegamentoipertestuale"/>
                 <w:noProof/>
               </w:rPr>
-              <w:t>Individuare le partizioni seguendo una metodologia basata sulle specifiche</w:t>
+              <w:t>Report</w:t>
             </w:r>
             <w:r>
               <w:rPr>
@@ -3073,7 +3096,7 @@
                 <w:noProof/>
                 <w:webHidden/>
               </w:rPr>
-              <w:instrText xml:space="preserve"> PAGEREF _Toc136379466 \h </w:instrText>
+              <w:instrText xml:space="preserve"> PAGEREF _Toc136427981 \h </w:instrText>
             </w:r>
             <w:r>
               <w:rPr>
@@ -3093,7 +3116,7 @@
                 <w:noProof/>
                 <w:webHidden/>
               </w:rPr>
-              <w:t>22</w:t>
+              <w:t>21</w:t>
             </w:r>
             <w:r>
               <w:rPr>
@@ -3119,13 +3142,13 @@
               <w14:ligatures w14:val="standardContextual"/>
             </w:rPr>
           </w:pPr>
-          <w:hyperlink w:anchor="_Toc136379467" w:history="1">
+          <w:hyperlink w:anchor="_Toc136427982" w:history="1">
             <w:r>
               <w:rPr>
                 <w:rStyle w:val="Collegamentoipertestuale"/>
                 <w:noProof/>
               </w:rPr>
-              <w:t>Ideare casi di test utilizzando una metodologia basata sulle specifiche</w:t>
+              <w:t>Test su J-Unit</w:t>
             </w:r>
             <w:r>
               <w:rPr>
@@ -3146,7 +3169,7 @@
                 <w:noProof/>
                 <w:webHidden/>
               </w:rPr>
-              <w:instrText xml:space="preserve"> PAGEREF _Toc136379467 \h </w:instrText>
+              <w:instrText xml:space="preserve"> PAGEREF _Toc136427982 \h </w:instrText>
             </w:r>
             <w:r>
               <w:rPr>
@@ -3166,7 +3189,7 @@
                 <w:noProof/>
                 <w:webHidden/>
               </w:rPr>
-              <w:t>23</w:t>
+              <w:t>21</w:t>
             </w:r>
             <w:r>
               <w:rPr>
@@ -3192,13 +3215,13 @@
               <w14:ligatures w14:val="standardContextual"/>
             </w:rPr>
           </w:pPr>
-          <w:hyperlink w:anchor="_Toc136379468" w:history="1">
+          <w:hyperlink w:anchor="_Toc136427983" w:history="1">
             <w:r>
               <w:rPr>
                 <w:rStyle w:val="Collegamentoipertestuale"/>
                 <w:noProof/>
               </w:rPr>
-              <w:t>Test case template</w:t>
+              <w:t>Individuare le partizioni seguendo una metodologia basata sulle specifiche</w:t>
             </w:r>
             <w:r>
               <w:rPr>
@@ -3219,7 +3242,80 @@
                 <w:noProof/>
                 <w:webHidden/>
               </w:rPr>
-              <w:instrText xml:space="preserve"> PAGEREF _Toc136379468 \h </w:instrText>
+              <w:instrText xml:space="preserve"> PAGEREF _Toc136427983 \h </w:instrText>
+            </w:r>
+            <w:r>
+              <w:rPr>
+                <w:noProof/>
+                <w:webHidden/>
+              </w:rPr>
+            </w:r>
+            <w:r>
+              <w:rPr>
+                <w:noProof/>
+                <w:webHidden/>
+              </w:rPr>
+              <w:fldChar w:fldCharType="separate"/>
+            </w:r>
+            <w:r>
+              <w:rPr>
+                <w:noProof/>
+                <w:webHidden/>
+              </w:rPr>
+              <w:t>22</w:t>
+            </w:r>
+            <w:r>
+              <w:rPr>
+                <w:noProof/>
+                <w:webHidden/>
+              </w:rPr>
+              <w:fldChar w:fldCharType="end"/>
+            </w:r>
+          </w:hyperlink>
+        </w:p>
+        <w:p>
+          <w:pPr>
+            <w:pStyle w:val="Sommario3"/>
+            <w:tabs>
+              <w:tab w:val="right" w:leader="dot" w:pos="9628"/>
+            </w:tabs>
+            <w:rPr>
+              <w:rFonts w:eastAsiaTheme="minorEastAsia"/>
+              <w:noProof/>
+              <w:kern w:val="2"/>
+              <w:sz w:val="22"/>
+              <w:lang w:eastAsia="it-IT"/>
+              <w14:ligatures w14:val="standardContextual"/>
+            </w:rPr>
+          </w:pPr>
+          <w:hyperlink w:anchor="_Toc136427984" w:history="1">
+            <w:r>
+              <w:rPr>
+                <w:rStyle w:val="Collegamentoipertestuale"/>
+                <w:noProof/>
+              </w:rPr>
+              <w:t>Ideare casi di test utilizzando una metodologia basata sulle specifiche</w:t>
+            </w:r>
+            <w:r>
+              <w:rPr>
+                <w:noProof/>
+                <w:webHidden/>
+              </w:rPr>
+              <w:tab/>
+            </w:r>
+            <w:r>
+              <w:rPr>
+                <w:noProof/>
+                <w:webHidden/>
+              </w:rPr>
+              <w:fldChar w:fldCharType="begin"/>
+            </w:r>
+            <w:r>
+              <w:rPr>
+                <w:noProof/>
+                <w:webHidden/>
+              </w:rPr>
+              <w:instrText xml:space="preserve"> PAGEREF _Toc136427984 \h </w:instrText>
             </w:r>
             <w:r>
               <w:rPr>
@@ -3265,7 +3361,7 @@
               <w14:ligatures w14:val="standardContextual"/>
             </w:rPr>
           </w:pPr>
-          <w:hyperlink w:anchor="_Toc136379469" w:history="1">
+          <w:hyperlink w:anchor="_Toc136427985" w:history="1">
             <w:r>
               <w:rPr>
                 <w:rStyle w:val="Collegamentoipertestuale"/>
@@ -3294,7 +3390,7 @@
                 <w:noProof/>
                 <w:webHidden/>
               </w:rPr>
-              <w:instrText xml:space="preserve"> PAGEREF _Toc136379469 \h </w:instrText>
+              <w:instrText xml:space="preserve"> PAGEREF _Toc136427985 \h </w:instrText>
             </w:r>
             <w:r>
               <w:rPr>
@@ -3340,7 +3436,7 @@
               <w14:ligatures w14:val="standardContextual"/>
             </w:rPr>
           </w:pPr>
-          <w:hyperlink w:anchor="_Toc136379470" w:history="1">
+          <w:hyperlink w:anchor="_Toc136427986" w:history="1">
             <w:r>
               <w:rPr>
                 <w:rStyle w:val="Collegamentoipertestuale"/>
@@ -3367,7 +3463,7 @@
                 <w:noProof/>
                 <w:webHidden/>
               </w:rPr>
-              <w:instrText xml:space="preserve"> PAGEREF _Toc136379470 \h </w:instrText>
+              <w:instrText xml:space="preserve"> PAGEREF _Toc136427986 \h </w:instrText>
             </w:r>
             <w:r>
               <w:rPr>
@@ -3413,7 +3509,7 @@
               <w14:ligatures w14:val="standardContextual"/>
             </w:rPr>
           </w:pPr>
-          <w:hyperlink w:anchor="_Toc136379471" w:history="1">
+          <w:hyperlink w:anchor="_Toc136427987" w:history="1">
             <w:r>
               <w:rPr>
                 <w:rStyle w:val="Collegamentoipertestuale"/>
@@ -3440,7 +3536,7 @@
                 <w:noProof/>
                 <w:webHidden/>
               </w:rPr>
-              <w:instrText xml:space="preserve"> PAGEREF _Toc136379471 \h </w:instrText>
+              <w:instrText xml:space="preserve"> PAGEREF _Toc136427987 \h </w:instrText>
             </w:r>
             <w:r>
               <w:rPr>
@@ -3486,7 +3582,7 @@
               <w14:ligatures w14:val="standardContextual"/>
             </w:rPr>
           </w:pPr>
-          <w:hyperlink w:anchor="_Toc136379472" w:history="1">
+          <w:hyperlink w:anchor="_Toc136427988" w:history="1">
             <w:r>
               <w:rPr>
                 <w:rStyle w:val="Collegamentoipertestuale"/>
@@ -3513,7 +3609,7 @@
                 <w:noProof/>
                 <w:webHidden/>
               </w:rPr>
-              <w:instrText xml:space="preserve"> PAGEREF _Toc136379472 \h </w:instrText>
+              <w:instrText xml:space="preserve"> PAGEREF _Toc136427988 \h </w:instrText>
             </w:r>
             <w:r>
               <w:rPr>
@@ -3559,13 +3655,13 @@
               <w14:ligatures w14:val="standardContextual"/>
             </w:rPr>
           </w:pPr>
-          <w:hyperlink w:anchor="_Toc136379473" w:history="1">
+          <w:hyperlink w:anchor="_Toc136427989" w:history="1">
             <w:r>
               <w:rPr>
                 <w:rStyle w:val="Collegamentoipertestuale"/>
                 <w:noProof/>
               </w:rPr>
-              <w:t>Property Based Test</w:t>
+              <w:t>Test case template</w:t>
             </w:r>
             <w:r>
               <w:rPr>
@@ -3586,7 +3682,7 @@
                 <w:noProof/>
                 <w:webHidden/>
               </w:rPr>
-              <w:instrText xml:space="preserve"> PAGEREF _Toc136379473 \h </w:instrText>
+              <w:instrText xml:space="preserve"> PAGEREF _Toc136427989 \h </w:instrText>
             </w:r>
             <w:r>
               <w:rPr>
@@ -3632,13 +3728,13 @@
               <w14:ligatures w14:val="standardContextual"/>
             </w:rPr>
           </w:pPr>
-          <w:hyperlink w:anchor="_Toc136379474" w:history="1">
+          <w:hyperlink w:anchor="_Toc136427990" w:history="1">
             <w:r>
               <w:rPr>
                 <w:rStyle w:val="Collegamentoipertestuale"/>
                 <w:noProof/>
               </w:rPr>
-              <w:t>Test case template</w:t>
+              <w:t>Property Based Test</w:t>
             </w:r>
             <w:r>
               <w:rPr>
@@ -3659,7 +3755,7 @@
                 <w:noProof/>
                 <w:webHidden/>
               </w:rPr>
-              <w:instrText xml:space="preserve"> PAGEREF _Toc136379474 \h </w:instrText>
+              <w:instrText xml:space="preserve"> PAGEREF _Toc136427990 \h </w:instrText>
             </w:r>
             <w:r>
               <w:rPr>
@@ -3679,7 +3775,7 @@
                 <w:noProof/>
                 <w:webHidden/>
               </w:rPr>
-              <w:t>28</w:t>
+              <w:t>25</w:t>
             </w:r>
             <w:r>
               <w:rPr>
@@ -3725,7 +3821,7 @@
           <w:b/>
         </w:rPr>
       </w:pPr>
-      <w:bookmarkStart w:id="0" w:name="_Toc136379434"/>
+      <w:bookmarkStart w:id="0" w:name="_Toc136427949"/>
       <w:r>
         <w:rPr>
           <w:rStyle w:val="normaltextrun"/>
@@ -3778,19 +3874,14 @@
       <w:pPr>
         <w:pStyle w:val="Titolo2"/>
       </w:pPr>
-      <w:bookmarkStart w:id="1" w:name="_Toc136379435"/>
+      <w:bookmarkStart w:id="1" w:name="_Toc136427950"/>
       <w:proofErr w:type="spellStart"/>
-      <w:proofErr w:type="gramStart"/>
       <w:r>
         <w:t>assignMarkToStudent</w:t>
       </w:r>
       <w:proofErr w:type="spellEnd"/>
       <w:r>
-        <w:t>(</w:t>
-      </w:r>
-      <w:proofErr w:type="gramEnd"/>
-      <w:r>
-        <w:t>)</w:t>
+        <w:t>()</w:t>
       </w:r>
       <w:bookmarkEnd w:id="1"/>
     </w:p>
@@ -3846,7 +3937,7 @@
       <w:pPr>
         <w:pStyle w:val="Titolo3"/>
       </w:pPr>
-      <w:bookmarkStart w:id="2" w:name="_Toc136379436"/>
+      <w:bookmarkStart w:id="2" w:name="_Toc136427951"/>
       <w:r>
         <w:t>Comprensione dei requisiti</w:t>
       </w:r>
@@ -4045,15 +4136,7 @@
         <w:t>ug</w:t>
       </w:r>
       <w:r>
-        <w:t xml:space="preserve">uale a </w:t>
-      </w:r>
-      <w:proofErr w:type="gramStart"/>
-      <w:r>
-        <w:t>6</w:t>
-      </w:r>
-      <w:proofErr w:type="gramEnd"/>
-      <w:r>
-        <w:t xml:space="preserve"> e</w:t>
+        <w:t>uale a 6 e</w:t>
       </w:r>
       <w:r>
         <w:t xml:space="preserve"> deve contenere </w:t>
@@ -4089,7 +4172,7 @@
       <w:pPr>
         <w:pStyle w:val="Titolo3"/>
       </w:pPr>
-      <w:bookmarkStart w:id="3" w:name="_Toc136379437"/>
+      <w:bookmarkStart w:id="3" w:name="_Toc136427952"/>
       <w:r>
         <w:t>Identificazione delle partizioni</w:t>
       </w:r>
@@ -4286,7 +4369,7 @@
       <w:pPr>
         <w:pStyle w:val="Titolo3"/>
       </w:pPr>
-      <w:bookmarkStart w:id="4" w:name="_Toc136379438"/>
+      <w:bookmarkStart w:id="4" w:name="_Toc136427953"/>
       <w:r>
         <w:t xml:space="preserve">Identificazione dei </w:t>
       </w:r>
@@ -4616,7 +4699,7 @@
       <w:pPr>
         <w:pStyle w:val="Titolo3"/>
       </w:pPr>
-      <w:bookmarkStart w:id="5" w:name="_Toc136379439"/>
+      <w:bookmarkStart w:id="5" w:name="_Toc136427954"/>
       <w:r>
         <w:t>Ideare casi di test</w:t>
       </w:r>
@@ -4952,11 +5035,9 @@
       <w:r>
         <w:t xml:space="preserve">minore di </w:t>
       </w:r>
-      <w:proofErr w:type="gramStart"/>
       <w:r>
         <w:t>6</w:t>
       </w:r>
-      <w:proofErr w:type="gramEnd"/>
       <w:r>
         <w:t xml:space="preserve"> e</w:t>
       </w:r>
@@ -5019,36 +5100,129 @@
         <w:t>uguale a</w:t>
       </w:r>
       <w:r>
+        <w:t xml:space="preserve"> 6 </w:t>
+      </w:r>
+      <w:r>
+        <w:t>e</w:t>
+      </w:r>
+      <w:r>
         <w:t xml:space="preserve"> </w:t>
       </w:r>
-      <w:proofErr w:type="gramStart"/>
-      <w:r>
-        <w:t>6</w:t>
-      </w:r>
-      <w:proofErr w:type="gramEnd"/>
+      <w:r>
+        <w:t xml:space="preserve">contiene </w:t>
+      </w:r>
+      <w:r>
+        <w:t>car</w:t>
+      </w:r>
+      <w:r>
+        <w:t xml:space="preserve">atteri </w:t>
+      </w:r>
+      <w:r>
+        <w:t>alfanu</w:t>
+      </w:r>
+      <w:r>
+        <w:t xml:space="preserve">merici </w:t>
+      </w:r>
+    </w:p>
+    <w:p>
+      <w:r>
+        <w:rPr>
+          <w:b/>
+          <w:bCs/>
+        </w:rPr>
+        <w:t>T1</w:t>
+      </w:r>
+      <w:r>
+        <w:rPr>
+          <w:b/>
+          <w:bCs/>
+        </w:rPr>
+        <w:t>0</w:t>
+      </w:r>
+      <w:r>
+        <w:rPr>
+          <w:b/>
+          <w:bCs/>
+        </w:rPr>
+        <w:t>.</w:t>
+      </w:r>
+      <w:r>
+        <w:t>La l</w:t>
+      </w:r>
+      <w:r>
+        <w:t xml:space="preserve">unghezza di </w:t>
+      </w:r>
+      <w:proofErr w:type="spellStart"/>
+      <w:r>
+        <w:t>mat</w:t>
+      </w:r>
+      <w:proofErr w:type="spellEnd"/>
       <w:r>
         <w:t xml:space="preserve"> </w:t>
       </w:r>
       <w:r>
-        <w:t>e</w:t>
+        <w:t>è maggiore di</w:t>
+      </w:r>
+      <w:r>
+        <w:t xml:space="preserve"> 6</w:t>
+      </w:r>
+      <w:r>
+        <w:t xml:space="preserve"> e </w:t>
+      </w:r>
+      <w:r>
+        <w:t>contiene solo</w:t>
+      </w:r>
+      <w:r>
+        <w:t xml:space="preserve"> caratteri numerici</w:t>
+      </w:r>
+    </w:p>
+    <w:p>
+      <w:r>
+        <w:rPr>
+          <w:b/>
+          <w:bCs/>
+        </w:rPr>
+        <w:t>T1</w:t>
+      </w:r>
+      <w:r>
+        <w:rPr>
+          <w:b/>
+          <w:bCs/>
+        </w:rPr>
+        <w:t>1</w:t>
+      </w:r>
+      <w:r>
+        <w:rPr>
+          <w:b/>
+          <w:bCs/>
+        </w:rPr>
+        <w:t>.</w:t>
       </w:r>
       <w:r>
         <w:t xml:space="preserve"> </w:t>
       </w:r>
-      <w:r>
-        <w:t xml:space="preserve">contiene </w:t>
-      </w:r>
-      <w:r>
-        <w:t>car</w:t>
-      </w:r>
-      <w:r>
-        <w:t xml:space="preserve">atteri </w:t>
-      </w:r>
-      <w:r>
-        <w:t>alfanu</w:t>
-      </w:r>
-      <w:r>
-        <w:t xml:space="preserve">merici </w:t>
+      <w:proofErr w:type="spellStart"/>
+      <w:r>
+        <w:t>ma</w:t>
+      </w:r>
+      <w:r>
+        <w:t>t</w:t>
+      </w:r>
+      <w:proofErr w:type="spellEnd"/>
+      <w:r>
+        <w:t xml:space="preserve"> </w:t>
+      </w:r>
+      <w:r>
+        <w:t xml:space="preserve">deve avere come valore la matricola di uno studente </w:t>
+      </w:r>
+      <w:r>
+        <w:t xml:space="preserve">non iscritto </w:t>
+      </w:r>
+      <w:r>
+        <w:t>ad alcun corso</w:t>
+      </w:r>
+      <w:r>
+        <w:t>.</w:t>
       </w:r>
     </w:p>
     <w:p>
@@ -5057,27 +5231,31 @@
           <w:b/>
           <w:bCs/>
         </w:rPr>
-        <w:t>T1</w:t>
+        <w:t>T</w:t>
       </w:r>
       <w:r>
         <w:rPr>
           <w:b/>
           <w:bCs/>
         </w:rPr>
-        <w:t>0</w:t>
+        <w:t>1</w:t>
       </w:r>
       <w:r>
         <w:rPr>
           <w:b/>
           <w:bCs/>
         </w:rPr>
+        <w:t>2</w:t>
+      </w:r>
+      <w:r>
+        <w:rPr>
+          <w:b/>
+          <w:bCs/>
+        </w:rPr>
         <w:t>.</w:t>
       </w:r>
       <w:r>
-        <w:t>La l</w:t>
-      </w:r>
-      <w:r>
-        <w:t xml:space="preserve">unghezza di </w:t>
+        <w:t xml:space="preserve"> </w:t>
       </w:r>
       <w:proofErr w:type="spellStart"/>
       <w:r>
@@ -5085,111 +5263,6 @@
       </w:r>
       <w:proofErr w:type="spellEnd"/>
       <w:r>
-        <w:t xml:space="preserve"> </w:t>
-      </w:r>
-      <w:r>
-        <w:t>è maggiore di</w:t>
-      </w:r>
-      <w:r>
-        <w:t xml:space="preserve"> 6</w:t>
-      </w:r>
-      <w:r>
-        <w:t xml:space="preserve"> e </w:t>
-      </w:r>
-      <w:r>
-        <w:t>contiene solo</w:t>
-      </w:r>
-      <w:r>
-        <w:t xml:space="preserve"> caratteri numerici</w:t>
-      </w:r>
-    </w:p>
-    <w:p>
-      <w:r>
-        <w:rPr>
-          <w:b/>
-          <w:bCs/>
-        </w:rPr>
-        <w:t>T1</w:t>
-      </w:r>
-      <w:r>
-        <w:rPr>
-          <w:b/>
-          <w:bCs/>
-        </w:rPr>
-        <w:t>1</w:t>
-      </w:r>
-      <w:r>
-        <w:rPr>
-          <w:b/>
-          <w:bCs/>
-        </w:rPr>
-        <w:t>.</w:t>
-      </w:r>
-      <w:r>
-        <w:t xml:space="preserve"> </w:t>
-      </w:r>
-      <w:proofErr w:type="spellStart"/>
-      <w:r>
-        <w:t>ma</w:t>
-      </w:r>
-      <w:r>
-        <w:t>t</w:t>
-      </w:r>
-      <w:proofErr w:type="spellEnd"/>
-      <w:r>
-        <w:t xml:space="preserve"> </w:t>
-      </w:r>
-      <w:r>
-        <w:t xml:space="preserve">deve avere come valore la matricola di uno studente </w:t>
-      </w:r>
-      <w:r>
-        <w:t xml:space="preserve">non iscritto </w:t>
-      </w:r>
-      <w:r>
-        <w:t>ad alcun corso</w:t>
-      </w:r>
-      <w:r>
-        <w:t>.</w:t>
-      </w:r>
-    </w:p>
-    <w:p>
-      <w:r>
-        <w:rPr>
-          <w:b/>
-          <w:bCs/>
-        </w:rPr>
-        <w:t>T</w:t>
-      </w:r>
-      <w:r>
-        <w:rPr>
-          <w:b/>
-          <w:bCs/>
-        </w:rPr>
-        <w:t>1</w:t>
-      </w:r>
-      <w:r>
-        <w:rPr>
-          <w:b/>
-          <w:bCs/>
-        </w:rPr>
-        <w:t>2</w:t>
-      </w:r>
-      <w:r>
-        <w:rPr>
-          <w:b/>
-          <w:bCs/>
-        </w:rPr>
-        <w:t>.</w:t>
-      </w:r>
-      <w:r>
-        <w:t xml:space="preserve"> </w:t>
-      </w:r>
-      <w:proofErr w:type="spellStart"/>
-      <w:r>
-        <w:t>mat</w:t>
-      </w:r>
-      <w:proofErr w:type="spellEnd"/>
-      <w:r>
         <w:t xml:space="preserve"> deve avere come valore la matricola di uno studente </w:t>
       </w:r>
       <w:r>
@@ -5202,7 +5275,7 @@
         <w:pStyle w:val="Titolo3"/>
       </w:pPr>
       <w:hyperlink r:id="rId12" w:history="1">
-        <w:bookmarkStart w:id="6" w:name="_Toc136379440"/>
+        <w:bookmarkStart w:id="6" w:name="_Toc136427955"/>
         <w:r>
           <w:rPr>
             <w:rStyle w:val="Collegamentoipertestuale"/>
@@ -5217,7 +5290,7 @@
       <w:pPr>
         <w:pStyle w:val="Titolo3"/>
       </w:pPr>
-      <w:bookmarkStart w:id="7" w:name="_Toc136379441"/>
+      <w:bookmarkStart w:id="7" w:name="_Toc136427956"/>
       <w:r>
         <w:t>Test su J-Unit</w:t>
       </w:r>
@@ -5269,27 +5342,45 @@
       <w:r>
         <w:t xml:space="preserve">Il metodo </w:t>
       </w:r>
-      <w:proofErr w:type="gramStart"/>
       <w:r>
         <w:rPr>
           <w:b/>
           <w:bCs/>
         </w:rPr>
-        <w:t>setup(</w:t>
-      </w:r>
-      <w:proofErr w:type="gramEnd"/>
+        <w:t>setup()</w:t>
+      </w:r>
+      <w:r>
+        <w:t xml:space="preserve"> viene richiamato una sola volta prima dell’esecuzione di tutti i test </w:t>
+      </w:r>
+      <w:r>
+        <w:t>e inizializza i vari corsi.</w:t>
+      </w:r>
+    </w:p>
+    <w:p>
+      <w:r>
+        <w:t xml:space="preserve">Il metodo </w:t>
+      </w:r>
+      <w:proofErr w:type="spellStart"/>
       <w:r>
         <w:rPr>
           <w:b/>
           <w:bCs/>
         </w:rPr>
-        <w:t>)</w:t>
-      </w:r>
-      <w:r>
-        <w:t xml:space="preserve"> viene richiamato una sola volta prima dell’esecuzione di tutti i test </w:t>
-      </w:r>
-      <w:r>
-        <w:t>e inizializza i vari corsi.</w:t>
+        <w:t>init</w:t>
+      </w:r>
+      <w:proofErr w:type="spellEnd"/>
+      <w:r>
+        <w:rPr>
+          <w:b/>
+          <w:bCs/>
+        </w:rPr>
+        <w:t>()</w:t>
+      </w:r>
+      <w:r>
+        <w:t xml:space="preserve"> viene richiamato prima dell’esecuzione di ogni test </w:t>
+      </w:r>
+      <w:r>
+        <w:t>e iscrive studenti nel ‘courseManager1’.</w:t>
       </w:r>
     </w:p>
     <w:p>
@@ -5297,13 +5388,19 @@
         <w:t xml:space="preserve">Il metodo </w:t>
       </w:r>
       <w:proofErr w:type="spellStart"/>
-      <w:proofErr w:type="gramStart"/>
       <w:r>
         <w:rPr>
           <w:b/>
           <w:bCs/>
         </w:rPr>
-        <w:t>init</w:t>
+        <w:t>tearDow</w:t>
+      </w:r>
+      <w:r>
+        <w:rPr>
+          <w:b/>
+          <w:bCs/>
+        </w:rPr>
+        <w:t>n</w:t>
       </w:r>
       <w:proofErr w:type="spellEnd"/>
       <w:r>
@@ -5311,104 +5408,80 @@
           <w:b/>
           <w:bCs/>
         </w:rPr>
-        <w:t>(</w:t>
-      </w:r>
-      <w:proofErr w:type="gramEnd"/>
+        <w:t>()</w:t>
+      </w:r>
+      <w:r>
+        <w:t xml:space="preserve"> viene richiamato dopo l’esecuzione di ogni test e disiscrive gli studenti </w:t>
+      </w:r>
+      <w:r>
+        <w:t>da tutti i corsi.</w:t>
+      </w:r>
+    </w:p>
+    <w:p>
+      <w:r>
+        <w:t xml:space="preserve">Il metodo </w:t>
+      </w:r>
       <w:r>
         <w:rPr>
           <w:b/>
           <w:bCs/>
         </w:rPr>
-        <w:t>)</w:t>
-      </w:r>
-      <w:r>
-        <w:t xml:space="preserve"> viene richiamato prima dell’esecuzione di ogni test </w:t>
-      </w:r>
-      <w:r>
-        <w:t>e iscrive studenti nel ‘courseManager1’.</w:t>
-      </w:r>
-    </w:p>
-    <w:p>
-      <w:r>
-        <w:t xml:space="preserve">Il metodo </w:t>
+        <w:t>clear()</w:t>
+      </w:r>
+      <w:r>
+        <w:t xml:space="preserve"> </w:t>
+      </w:r>
+      <w:r>
+        <w:t xml:space="preserve">viene richiamato una sola volta terminata l’esecuzione di tutti i test e </w:t>
+      </w:r>
+      <w:r>
+        <w:t xml:space="preserve">assegna valore </w:t>
       </w:r>
       <w:proofErr w:type="spellStart"/>
-      <w:proofErr w:type="gramStart"/>
-      <w:r>
-        <w:rPr>
-          <w:b/>
-          <w:bCs/>
-        </w:rPr>
-        <w:t>tearDow</w:t>
-      </w:r>
-      <w:r>
-        <w:rPr>
-          <w:b/>
-          <w:bCs/>
-        </w:rPr>
-        <w:t>n</w:t>
+      <w:r>
+        <w:t>null</w:t>
       </w:r>
       <w:proofErr w:type="spellEnd"/>
       <w:r>
-        <w:rPr>
-          <w:b/>
-          <w:bCs/>
-        </w:rPr>
-        <w:t>(</w:t>
-      </w:r>
-      <w:proofErr w:type="gramEnd"/>
-      <w:r>
-        <w:rPr>
-          <w:b/>
-          <w:bCs/>
-        </w:rPr>
-        <w:t>)</w:t>
-      </w:r>
-      <w:r>
-        <w:t xml:space="preserve"> viene richiamato dopo l’esecuzione di ogni test e disiscrive gli studenti </w:t>
-      </w:r>
-      <w:r>
-        <w:t>da tutti i corsi.</w:t>
-      </w:r>
-    </w:p>
-    <w:p>
-      <w:r>
-        <w:t xml:space="preserve">Il metodo </w:t>
-      </w:r>
-      <w:proofErr w:type="gramStart"/>
-      <w:r>
-        <w:rPr>
-          <w:b/>
-          <w:bCs/>
-        </w:rPr>
-        <w:t>clear(</w:t>
-      </w:r>
-      <w:proofErr w:type="gramEnd"/>
-      <w:r>
-        <w:rPr>
-          <w:b/>
-          <w:bCs/>
-        </w:rPr>
-        <w:t>)</w:t>
-      </w:r>
-      <w:r>
-        <w:t xml:space="preserve"> </w:t>
-      </w:r>
-      <w:r>
-        <w:t xml:space="preserve">viene richiamato una sola volta terminata l’esecuzione di tutti i test e </w:t>
-      </w:r>
-      <w:r>
-        <w:t xml:space="preserve">assegna valore </w:t>
-      </w:r>
-      <w:proofErr w:type="spellStart"/>
-      <w:r>
-        <w:t>null</w:t>
-      </w:r>
-      <w:proofErr w:type="spellEnd"/>
-      <w:r>
         <w:t xml:space="preserve"> a tutti i corsi.</w:t>
       </w:r>
     </w:p>
+    <w:p/>
+    <w:p>
+      <w:r>
+        <w:t>I metodi descritti qui sopra fanno parte dei metodi del ciclo di vita dei test su J-Unit quindi sono richiamati per tutti i metodi testati nell’</w:t>
+      </w:r>
+      <w:r>
+        <w:rPr>
+          <w:u w:val="single"/>
+        </w:rPr>
+        <w:t>Homework</w:t>
+      </w:r>
+      <w:r>
+        <w:rPr>
+          <w:u w:val="single"/>
+        </w:rPr>
+        <w:t>1</w:t>
+      </w:r>
+      <w:r>
+        <w:t xml:space="preserve"> e nell’</w:t>
+      </w:r>
+      <w:r>
+        <w:rPr>
+          <w:u w:val="single"/>
+        </w:rPr>
+        <w:t>Homework2</w:t>
+      </w:r>
+      <w:r>
+        <w:t>.</w:t>
+      </w:r>
+    </w:p>
+    <w:p>
+      <w:r>
+        <w:t>Per non ripetere la descrizione su ogni metodo sono stati riportati solo qui.</w:t>
+      </w:r>
+    </w:p>
+    <w:p/>
     <w:p>
       <w:pPr>
         <w:pStyle w:val="Titolo4"/>
@@ -5757,7 +5830,7 @@
       <w:pPr>
         <w:pStyle w:val="Titolo3"/>
       </w:pPr>
-      <w:bookmarkStart w:id="8" w:name="_Toc136379442"/>
+      <w:bookmarkStart w:id="8" w:name="_Toc136427957"/>
       <w:r>
         <w:t>Modifiche al metodo post testing</w:t>
       </w:r>
@@ -6115,17 +6188,12 @@
         <w:t xml:space="preserve">Questo range è specificato nel metodo </w:t>
       </w:r>
       <w:proofErr w:type="spellStart"/>
-      <w:proofErr w:type="gramStart"/>
       <w:r>
         <w:t>setMark</w:t>
       </w:r>
       <w:proofErr w:type="spellEnd"/>
       <w:r>
-        <w:t>(</w:t>
-      </w:r>
-      <w:proofErr w:type="gramEnd"/>
-      <w:r>
-        <w:t>)</w:t>
+        <w:t>()</w:t>
       </w:r>
       <w:r>
         <w:t xml:space="preserve"> </w:t>
@@ -6156,9 +6224,8 @@
       <w:pPr>
         <w:pStyle w:val="Titolo2"/>
       </w:pPr>
-      <w:bookmarkStart w:id="9" w:name="_Toc136379443"/>
+      <w:bookmarkStart w:id="9" w:name="_Toc136427958"/>
       <w:proofErr w:type="spellStart"/>
-      <w:proofErr w:type="gramStart"/>
       <w:r>
         <w:t>a</w:t>
       </w:r>
@@ -6167,11 +6234,7 @@
       </w:r>
       <w:proofErr w:type="spellEnd"/>
       <w:r>
-        <w:t>(</w:t>
-      </w:r>
-      <w:proofErr w:type="gramEnd"/>
-      <w:r>
-        <w:t>)</w:t>
+        <w:t>()</w:t>
       </w:r>
       <w:bookmarkEnd w:id="9"/>
     </w:p>
@@ -6227,7 +6290,7 @@
       <w:pPr>
         <w:pStyle w:val="Titolo3"/>
       </w:pPr>
-      <w:bookmarkStart w:id="10" w:name="_Toc136379444"/>
+      <w:bookmarkStart w:id="10" w:name="_Toc136427959"/>
       <w:r>
         <w:t>Comprensione dei requisiti</w:t>
       </w:r>
@@ -6321,12 +6384,10 @@
         <w:t xml:space="preserve"> tipo </w:t>
       </w:r>
       <w:proofErr w:type="spellStart"/>
-      <w:proofErr w:type="gramStart"/>
       <w:r>
         <w:t>LocalDate</w:t>
       </w:r>
       <w:proofErr w:type="spellEnd"/>
-      <w:proofErr w:type="gramEnd"/>
       <w:r>
         <w:t xml:space="preserve">, </w:t>
       </w:r>
@@ -6382,7 +6443,7 @@
       <w:pPr>
         <w:pStyle w:val="Titolo3"/>
       </w:pPr>
-      <w:bookmarkStart w:id="11" w:name="_Toc136379445"/>
+      <w:bookmarkStart w:id="11" w:name="_Toc136427960"/>
       <w:r>
         <w:t>Identificazione delle partizioni</w:t>
       </w:r>
@@ -6601,7 +6662,7 @@
       <w:pPr>
         <w:pStyle w:val="Titolo3"/>
       </w:pPr>
-      <w:bookmarkStart w:id="12" w:name="_Toc136379446"/>
+      <w:bookmarkStart w:id="12" w:name="_Toc136427961"/>
       <w:r>
         <w:t xml:space="preserve">Identificazione dei </w:t>
       </w:r>
@@ -6782,7 +6843,7 @@
       <w:pPr>
         <w:pStyle w:val="Titolo3"/>
       </w:pPr>
-      <w:bookmarkStart w:id="13" w:name="_Toc136379447"/>
+      <w:bookmarkStart w:id="13" w:name="_Toc136427962"/>
       <w:r>
         <w:t>Ideare casi di test</w:t>
       </w:r>
@@ -7079,7 +7140,7 @@
         <w:pStyle w:val="Titolo3"/>
       </w:pPr>
       <w:hyperlink r:id="rId21" w:history="1">
-        <w:bookmarkStart w:id="14" w:name="_Toc136379448"/>
+        <w:bookmarkStart w:id="14" w:name="_Toc136427963"/>
         <w:r>
           <w:rPr>
             <w:rStyle w:val="Collegamentoipertestuale"/>
@@ -7094,21 +7155,11 @@
       <w:pPr>
         <w:pStyle w:val="Titolo3"/>
       </w:pPr>
-      <w:bookmarkStart w:id="15" w:name="_Toc136379449"/>
+      <w:bookmarkStart w:id="15" w:name="_Toc136427964"/>
       <w:r>
         <w:t>Test su J-Unit</w:t>
       </w:r>
       <w:bookmarkEnd w:id="15"/>
-    </w:p>
-    <w:p>
-      <w:hyperlink w:anchor="_Test_su_J-Unit" w:history="1">
-        <w:r>
-          <w:rPr>
-            <w:rStyle w:val="Collegamentoipertestuale"/>
-          </w:rPr>
-          <w:t>Clicca qui per vedere i metodi del ciclo di vita dei test di J-Unit.</w:t>
-        </w:r>
-      </w:hyperlink>
     </w:p>
     <w:p/>
     <w:p>
@@ -7640,7 +7691,7 @@
       <w:pPr>
         <w:pStyle w:val="Titolo3"/>
       </w:pPr>
-      <w:bookmarkStart w:id="16" w:name="_Toc136379450"/>
+      <w:bookmarkStart w:id="16" w:name="_Toc136427965"/>
       <w:r>
         <w:t>Modifiche al metodo post testing</w:t>
       </w:r>
@@ -7947,9 +7998,8 @@
       <w:pPr>
         <w:pStyle w:val="Titolo2"/>
       </w:pPr>
-      <w:bookmarkStart w:id="17" w:name="_Toc136379451"/>
+      <w:bookmarkStart w:id="17" w:name="_Toc136427966"/>
       <w:proofErr w:type="spellStart"/>
-      <w:proofErr w:type="gramStart"/>
       <w:r>
         <w:t>g</w:t>
       </w:r>
@@ -7967,11 +8017,7 @@
       </w:r>
       <w:proofErr w:type="spellEnd"/>
       <w:r>
-        <w:t>(</w:t>
-      </w:r>
-      <w:proofErr w:type="gramEnd"/>
-      <w:r>
-        <w:t>)</w:t>
+        <w:t>()</w:t>
       </w:r>
       <w:bookmarkEnd w:id="17"/>
     </w:p>
@@ -8027,7 +8073,7 @@
       <w:pPr>
         <w:pStyle w:val="Titolo3"/>
       </w:pPr>
-      <w:bookmarkStart w:id="18" w:name="_Toc136379452"/>
+      <w:bookmarkStart w:id="18" w:name="_Toc136427967"/>
       <w:r>
         <w:t>Comprensione dei requisiti</w:t>
       </w:r>
@@ -8144,15 +8190,7 @@
         <w:t>ella matricola deve essere uguale a</w:t>
       </w:r>
       <w:r>
-        <w:t xml:space="preserve"> </w:t>
-      </w:r>
-      <w:proofErr w:type="gramStart"/>
-      <w:r>
-        <w:t>6</w:t>
-      </w:r>
-      <w:proofErr w:type="gramEnd"/>
-      <w:r>
-        <w:t xml:space="preserve"> </w:t>
+        <w:t xml:space="preserve"> 6 </w:t>
       </w:r>
       <w:r>
         <w:t>e</w:t>
@@ -8181,7 +8219,6 @@
         <w:t xml:space="preserve">Un oggetto di tipo </w:t>
       </w:r>
       <w:proofErr w:type="spellStart"/>
-      <w:proofErr w:type="gramStart"/>
       <w:r>
         <w:t>CourseSubsc</w:t>
       </w:r>
@@ -8189,7 +8226,6 @@
         <w:t>ription</w:t>
       </w:r>
       <w:proofErr w:type="spellEnd"/>
-      <w:proofErr w:type="gramEnd"/>
       <w:r>
         <w:t xml:space="preserve"> nel caso lo studente sia</w:t>
       </w:r>
@@ -8225,7 +8261,7 @@
       <w:pPr>
         <w:pStyle w:val="Titolo3"/>
       </w:pPr>
-      <w:bookmarkStart w:id="19" w:name="_Toc136379453"/>
+      <w:bookmarkStart w:id="19" w:name="_Toc136427968"/>
       <w:r>
         <w:t>Identificazioni delle partizioni</w:t>
       </w:r>
@@ -8417,7 +8453,7 @@
       <w:pPr>
         <w:pStyle w:val="Titolo3"/>
       </w:pPr>
-      <w:bookmarkStart w:id="20" w:name="_Toc136379454"/>
+      <w:bookmarkStart w:id="20" w:name="_Toc136427969"/>
       <w:r>
         <w:t xml:space="preserve">Identificazione dei </w:t>
       </w:r>
@@ -8532,7 +8568,7 @@
       <w:pPr>
         <w:pStyle w:val="Titolo3"/>
       </w:pPr>
-      <w:bookmarkStart w:id="21" w:name="_Toc136379455"/>
+      <w:bookmarkStart w:id="21" w:name="_Toc136427970"/>
       <w:r>
         <w:t>Ideare casi di test</w:t>
       </w:r>
@@ -8617,24 +8653,160 @@
         <w:t>è minore di</w:t>
       </w:r>
       <w:r>
+        <w:t xml:space="preserve"> 6 </w:t>
+      </w:r>
+      <w:r>
+        <w:t>e</w:t>
+      </w:r>
+      <w:r>
+        <w:t xml:space="preserve"> contiene solo</w:t>
+      </w:r>
+      <w:r>
+        <w:t xml:space="preserve"> caratteri numerici</w:t>
+      </w:r>
+    </w:p>
+    <w:p>
+      <w:r>
+        <w:rPr>
+          <w:b/>
+          <w:bCs/>
+        </w:rPr>
+        <w:t>T4.</w:t>
+      </w:r>
+      <w:r>
         <w:t xml:space="preserve"> </w:t>
       </w:r>
-      <w:proofErr w:type="gramStart"/>
+      <w:r>
+        <w:t>La l</w:t>
+      </w:r>
+      <w:r>
+        <w:t xml:space="preserve">unghezza di </w:t>
+      </w:r>
+      <w:proofErr w:type="spellStart"/>
+      <w:r>
+        <w:t>mat</w:t>
+      </w:r>
+      <w:proofErr w:type="spellEnd"/>
+      <w:r>
+        <w:t xml:space="preserve"> </w:t>
+      </w:r>
+      <w:r>
+        <w:t>è uguale a</w:t>
+      </w:r>
+      <w:r>
+        <w:t xml:space="preserve"> 6 e </w:t>
+      </w:r>
+      <w:r>
+        <w:t>contiene</w:t>
+      </w:r>
+      <w:r>
+        <w:t xml:space="preserve"> caratteri alfanumerici</w:t>
+      </w:r>
+    </w:p>
+    <w:p>
+      <w:r>
+        <w:rPr>
+          <w:b/>
+          <w:bCs/>
+        </w:rPr>
+        <w:t>T5.</w:t>
+      </w:r>
+      <w:r>
+        <w:t xml:space="preserve"> </w:t>
+      </w:r>
+      <w:r>
+        <w:t>La l</w:t>
+      </w:r>
+      <w:r>
+        <w:t xml:space="preserve">unghezza di </w:t>
+      </w:r>
+      <w:proofErr w:type="spellStart"/>
+      <w:r>
+        <w:t>mat</w:t>
+      </w:r>
+      <w:proofErr w:type="spellEnd"/>
+      <w:r>
+        <w:t xml:space="preserve"> </w:t>
+      </w:r>
+      <w:r>
+        <w:t>è uguale a</w:t>
+      </w:r>
+      <w:r>
+        <w:t xml:space="preserve"> 6</w:t>
+      </w:r>
+      <w:r>
+        <w:t xml:space="preserve">, contiene solo </w:t>
+      </w:r>
+      <w:r>
+        <w:t>caratteri numerici</w:t>
+      </w:r>
+      <w:r>
+        <w:t xml:space="preserve"> </w:t>
+      </w:r>
+      <w:r>
+        <w:t xml:space="preserve">e </w:t>
+      </w:r>
+      <w:r>
+        <w:t>appart</w:t>
+      </w:r>
+      <w:r>
+        <w:t>iene</w:t>
+      </w:r>
+      <w:r>
+        <w:t xml:space="preserve"> ad uno studente iscritto al corso</w:t>
+      </w:r>
+    </w:p>
+    <w:p>
+      <w:r>
+        <w:rPr>
+          <w:b/>
+          <w:bCs/>
+        </w:rPr>
+        <w:t>T6.</w:t>
+      </w:r>
+      <w:r>
+        <w:t xml:space="preserve"> L</w:t>
+      </w:r>
+      <w:r>
+        <w:t>a l</w:t>
+      </w:r>
+      <w:r>
+        <w:t xml:space="preserve">unghezza di </w:t>
+      </w:r>
+      <w:proofErr w:type="spellStart"/>
+      <w:r>
+        <w:t>mat</w:t>
+      </w:r>
+      <w:proofErr w:type="spellEnd"/>
+      <w:r>
+        <w:t xml:space="preserve"> </w:t>
+      </w:r>
+      <w:r>
+        <w:t>è maggiore di</w:t>
+      </w:r>
+      <w:r>
+        <w:t xml:space="preserve"> </w:t>
+      </w:r>
       <w:r>
         <w:t>6</w:t>
       </w:r>
-      <w:proofErr w:type="gramEnd"/>
+      <w:r>
+        <w:t xml:space="preserve"> e </w:t>
+      </w:r>
+      <w:r>
+        <w:t>contiene</w:t>
+      </w:r>
       <w:r>
         <w:t xml:space="preserve"> </w:t>
       </w:r>
       <w:r>
-        <w:t>e</w:t>
-      </w:r>
-      <w:r>
-        <w:t xml:space="preserve"> contiene solo</w:t>
-      </w:r>
-      <w:r>
-        <w:t xml:space="preserve"> caratteri numerici</w:t>
+        <w:t>solo</w:t>
+      </w:r>
+      <w:r>
+        <w:t xml:space="preserve"> caratteri </w:t>
+      </w:r>
+      <w:r>
+        <w:t>numerici</w:t>
       </w:r>
     </w:p>
     <w:p>
@@ -8643,206 +8815,52 @@
           <w:b/>
           <w:bCs/>
         </w:rPr>
-        <w:t>T4.</w:t>
+        <w:t>T7.</w:t>
       </w:r>
       <w:r>
         <w:t xml:space="preserve"> </w:t>
       </w:r>
-      <w:r>
-        <w:t>La l</w:t>
-      </w:r>
-      <w:r>
-        <w:t xml:space="preserve">unghezza di </w:t>
-      </w:r>
       <w:proofErr w:type="spellStart"/>
       <w:r>
         <w:t>mat</w:t>
       </w:r>
       <w:proofErr w:type="spellEnd"/>
       <w:r>
+        <w:t xml:space="preserve"> deve avere come</w:t>
+      </w:r>
+      <w:r>
         <w:t xml:space="preserve"> </w:t>
       </w:r>
       <w:r>
-        <w:t>è uguale a</w:t>
+        <w:t xml:space="preserve">valore </w:t>
+      </w:r>
+      <w:r>
+        <w:t>la matricola di uno studente</w:t>
+      </w:r>
+      <w:r>
+        <w:t xml:space="preserve"> inserito nel sistema ma </w:t>
+      </w:r>
+      <w:r>
+        <w:t>non iscritto ad un corso</w:t>
+      </w:r>
+    </w:p>
+    <w:p>
+      <w:r>
+        <w:rPr>
+          <w:b/>
+          <w:bCs/>
+        </w:rPr>
+        <w:t>T8.</w:t>
       </w:r>
       <w:r>
         <w:t xml:space="preserve"> </w:t>
       </w:r>
-      <w:proofErr w:type="gramStart"/>
-      <w:r>
-        <w:t>6</w:t>
-      </w:r>
-      <w:proofErr w:type="gramEnd"/>
-      <w:r>
-        <w:t xml:space="preserve"> e </w:t>
-      </w:r>
-      <w:r>
-        <w:t>contiene</w:t>
-      </w:r>
-      <w:r>
-        <w:t xml:space="preserve"> caratteri alfanumerici</w:t>
-      </w:r>
-    </w:p>
-    <w:p>
-      <w:r>
-        <w:rPr>
-          <w:b/>
-          <w:bCs/>
-        </w:rPr>
-        <w:t>T5.</w:t>
-      </w:r>
-      <w:r>
-        <w:t xml:space="preserve"> </w:t>
-      </w:r>
-      <w:r>
-        <w:t>La l</w:t>
-      </w:r>
-      <w:r>
-        <w:t xml:space="preserve">unghezza di </w:t>
-      </w:r>
       <w:proofErr w:type="spellStart"/>
       <w:r>
         <w:t>mat</w:t>
       </w:r>
       <w:proofErr w:type="spellEnd"/>
       <w:r>
-        <w:t xml:space="preserve"> </w:t>
-      </w:r>
-      <w:r>
-        <w:t>è uguale a</w:t>
-      </w:r>
-      <w:r>
-        <w:t xml:space="preserve"> 6</w:t>
-      </w:r>
-      <w:r>
-        <w:t xml:space="preserve">, contiene solo </w:t>
-      </w:r>
-      <w:r>
-        <w:t>caratteri numerici</w:t>
-      </w:r>
-      <w:r>
-        <w:t xml:space="preserve"> </w:t>
-      </w:r>
-      <w:r>
-        <w:t xml:space="preserve">e </w:t>
-      </w:r>
-      <w:r>
-        <w:t>appart</w:t>
-      </w:r>
-      <w:r>
-        <w:t>iene</w:t>
-      </w:r>
-      <w:r>
-        <w:t xml:space="preserve"> ad uno studente iscritto al corso</w:t>
-      </w:r>
-    </w:p>
-    <w:p>
-      <w:r>
-        <w:rPr>
-          <w:b/>
-          <w:bCs/>
-        </w:rPr>
-        <w:t>T6.</w:t>
-      </w:r>
-      <w:r>
-        <w:t xml:space="preserve"> L</w:t>
-      </w:r>
-      <w:r>
-        <w:t>a l</w:t>
-      </w:r>
-      <w:r>
-        <w:t xml:space="preserve">unghezza di </w:t>
-      </w:r>
-      <w:proofErr w:type="spellStart"/>
-      <w:r>
-        <w:t>mat</w:t>
-      </w:r>
-      <w:proofErr w:type="spellEnd"/>
-      <w:r>
-        <w:t xml:space="preserve"> </w:t>
-      </w:r>
-      <w:r>
-        <w:t>è maggiore di</w:t>
-      </w:r>
-      <w:r>
-        <w:t xml:space="preserve"> </w:t>
-      </w:r>
-      <w:proofErr w:type="gramStart"/>
-      <w:r>
-        <w:t>6</w:t>
-      </w:r>
-      <w:proofErr w:type="gramEnd"/>
-      <w:r>
-        <w:t xml:space="preserve"> e </w:t>
-      </w:r>
-      <w:r>
-        <w:t>contiene</w:t>
-      </w:r>
-      <w:r>
-        <w:t xml:space="preserve"> </w:t>
-      </w:r>
-      <w:r>
-        <w:t>solo</w:t>
-      </w:r>
-      <w:r>
-        <w:t xml:space="preserve"> caratteri </w:t>
-      </w:r>
-      <w:r>
-        <w:t>numerici</w:t>
-      </w:r>
-    </w:p>
-    <w:p>
-      <w:r>
-        <w:rPr>
-          <w:b/>
-          <w:bCs/>
-        </w:rPr>
-        <w:t>T7.</w:t>
-      </w:r>
-      <w:r>
-        <w:t xml:space="preserve"> </w:t>
-      </w:r>
-      <w:proofErr w:type="spellStart"/>
-      <w:r>
-        <w:t>mat</w:t>
-      </w:r>
-      <w:proofErr w:type="spellEnd"/>
-      <w:r>
-        <w:t xml:space="preserve"> deve avere come</w:t>
-      </w:r>
-      <w:r>
-        <w:t xml:space="preserve"> </w:t>
-      </w:r>
-      <w:r>
-        <w:t xml:space="preserve">valore </w:t>
-      </w:r>
-      <w:r>
-        <w:t>la matricola di uno studente</w:t>
-      </w:r>
-      <w:r>
-        <w:t xml:space="preserve"> inserito nel sistema ma </w:t>
-      </w:r>
-      <w:r>
-        <w:t>non iscritto ad un corso</w:t>
-      </w:r>
-    </w:p>
-    <w:p>
-      <w:r>
-        <w:rPr>
-          <w:b/>
-          <w:bCs/>
-        </w:rPr>
-        <w:t>T8.</w:t>
-      </w:r>
-      <w:r>
-        <w:t xml:space="preserve"> </w:t>
-      </w:r>
-      <w:proofErr w:type="spellStart"/>
-      <w:r>
-        <w:t>mat</w:t>
-      </w:r>
-      <w:proofErr w:type="spellEnd"/>
-      <w:r>
         <w:t xml:space="preserve"> deve avere come valore la matricola di uno studente non inserito nel sistema</w:t>
       </w:r>
     </w:p>
@@ -8852,7 +8870,7 @@
         <w:pStyle w:val="Titolo3"/>
       </w:pPr>
       <w:hyperlink r:id="rId29" w:history="1">
-        <w:bookmarkStart w:id="22" w:name="_Toc136379456"/>
+        <w:bookmarkStart w:id="22" w:name="_Toc136427971"/>
         <w:r>
           <w:rPr>
             <w:rStyle w:val="Collegamentoipertestuale"/>
@@ -8867,27 +8885,11 @@
       <w:pPr>
         <w:pStyle w:val="Titolo3"/>
       </w:pPr>
-      <w:bookmarkStart w:id="23" w:name="_Toc136379457"/>
+      <w:bookmarkStart w:id="23" w:name="_Toc136427972"/>
       <w:r>
         <w:t>Test su J-Unit</w:t>
       </w:r>
       <w:bookmarkEnd w:id="23"/>
-    </w:p>
-    <w:p>
-      <w:hyperlink w:anchor="_Test_su_J-Unit" w:history="1">
-        <w:r>
-          <w:rPr>
-            <w:rStyle w:val="Collegamentoipertestuale"/>
-          </w:rPr>
-          <w:t xml:space="preserve">Clicca qui per vedere i metodi del ciclo di vita </w:t>
-        </w:r>
-        <w:r>
-          <w:rPr>
-            <w:rStyle w:val="Collegamentoipertestuale"/>
-          </w:rPr>
-          <w:t>dei test di J-Unit.</w:t>
-        </w:r>
-      </w:hyperlink>
     </w:p>
     <w:p>
       <w:pPr>
@@ -9245,7 +9247,7 @@
           <w:bCs/>
         </w:rPr>
       </w:pPr>
-      <w:bookmarkStart w:id="24" w:name="_Toc136379458"/>
+      <w:bookmarkStart w:id="24" w:name="_Toc136427973"/>
       <w:r>
         <w:rPr>
           <w:b/>
@@ -9294,7 +9296,7 @@
       <w:pPr>
         <w:pStyle w:val="Titolo3"/>
       </w:pPr>
-      <w:bookmarkStart w:id="25" w:name="_Toc136379459"/>
+      <w:bookmarkStart w:id="25" w:name="_Toc136427974"/>
       <w:r>
         <w:t>Report</w:t>
       </w:r>
@@ -9387,17 +9389,12 @@
         <w:t xml:space="preserve">Da questo emerge che il metodo </w:t>
       </w:r>
       <w:proofErr w:type="spellStart"/>
-      <w:proofErr w:type="gramStart"/>
       <w:r>
         <w:t>getSpecificSubscription</w:t>
       </w:r>
       <w:proofErr w:type="spellEnd"/>
       <w:r>
-        <w:t>(</w:t>
-      </w:r>
-      <w:proofErr w:type="gramEnd"/>
-      <w:r>
-        <w:t>)</w:t>
+        <w:t>()</w:t>
       </w:r>
       <w:r>
         <w:t xml:space="preserve"> risulta non totalmente coperto.</w:t>
@@ -9567,15 +9564,7 @@
       </w:r>
       <w:proofErr w:type="spellEnd"/>
       <w:r>
-        <w:t xml:space="preserve"> o </w:t>
-      </w:r>
-      <w:proofErr w:type="gramStart"/>
-      <w:r>
-        <w:t>al secondo else</w:t>
-      </w:r>
-      <w:proofErr w:type="gramEnd"/>
-      <w:r>
-        <w:t xml:space="preserve"> </w:t>
+        <w:t xml:space="preserve"> o al secondo else </w:t>
       </w:r>
       <w:proofErr w:type="spellStart"/>
       <w:r>
@@ -9785,16 +9774,11 @@
         <w:t xml:space="preserve">si è deciso di </w:t>
       </w:r>
       <w:r>
-        <w:t xml:space="preserve">modificare </w:t>
-      </w:r>
-      <w:proofErr w:type="gramStart"/>
-      <w:r>
-        <w:t>gli e</w:t>
+        <w:t>modificare gli e</w:t>
       </w:r>
       <w:r>
         <w:t>lse</w:t>
       </w:r>
-      <w:proofErr w:type="gramEnd"/>
       <w:r>
         <w:t xml:space="preserve"> </w:t>
       </w:r>
@@ -9818,15 +9802,7 @@
         <w:t>la valutazione di tutte le condizioni al momento di esecuzione del metodo.</w:t>
       </w:r>
       <w:r>
-        <w:t xml:space="preserve"> </w:t>
-      </w:r>
-      <w:proofErr w:type="gramStart"/>
-      <w:r>
-        <w:t>Inoltre</w:t>
-      </w:r>
-      <w:proofErr w:type="gramEnd"/>
-      <w:r>
-        <w:t xml:space="preserve"> sono state </w:t>
+        <w:t xml:space="preserve"> Inoltre sono state </w:t>
       </w:r>
       <w:r>
         <w:t xml:space="preserve">create 2 nuove variabili, una conterrà il risultato da restituire mentre l’altra è un </w:t>
@@ -9851,18 +9827,10 @@
       </w:r>
       <w:proofErr w:type="spellEnd"/>
       <w:r>
-        <w:t xml:space="preserve"> dopo l’esecuzione di tutte le </w:t>
-      </w:r>
-      <w:proofErr w:type="gramStart"/>
-      <w:r>
-        <w:t>condizioni</w:t>
-      </w:r>
-      <w:r>
-        <w:t>, infatti</w:t>
-      </w:r>
-      <w:proofErr w:type="gramEnd"/>
-      <w:r>
-        <w:t xml:space="preserve"> solo quando viene trovato l’elemento ricercato </w:t>
+        <w:t xml:space="preserve"> dopo l’esecuzione di tutte le condizioni</w:t>
+      </w:r>
+      <w:r>
+        <w:t xml:space="preserve">, infatti solo quando viene trovato l’elemento ricercato </w:t>
       </w:r>
       <w:r>
         <w:t>si setta il flag a ‘</w:t>
@@ -9949,7 +9917,7 @@
       <w:pPr>
         <w:pStyle w:val="Titolo3"/>
       </w:pPr>
-      <w:bookmarkStart w:id="26" w:name="_Toc136379460"/>
+      <w:bookmarkStart w:id="26" w:name="_Toc136427975"/>
       <w:r>
         <w:t>Report dopo le modifiche</w:t>
       </w:r>
@@ -10020,18 +9988,10 @@
         <w:t>a discapito dell’ottimizzazione del codice</w:t>
       </w:r>
       <w:r>
-        <w:t xml:space="preserve">. </w:t>
-      </w:r>
-      <w:proofErr w:type="gramStart"/>
-      <w:r>
-        <w:t>I</w:t>
-      </w:r>
-      <w:r>
-        <w:t>nfatti</w:t>
-      </w:r>
-      <w:proofErr w:type="gramEnd"/>
-      <w:r>
-        <w:t xml:space="preserve"> prima delle modifiche se la condizione del</w:t>
+        <w:t>. I</w:t>
+      </w:r>
+      <w:r>
+        <w:t>nfatti prima delle modifiche se la condizione del</w:t>
       </w:r>
       <w:r>
         <w:t xml:space="preserve"> primo </w:t>
@@ -10095,7 +10055,7 @@
           <w:b/>
         </w:rPr>
       </w:pPr>
-      <w:bookmarkStart w:id="27" w:name="_Toc136379461"/>
+      <w:bookmarkStart w:id="27" w:name="_Toc136427976"/>
       <w:r>
         <w:rPr>
           <w:b/>
@@ -10108,9 +10068,8 @@
       <w:pPr>
         <w:pStyle w:val="Titolo2"/>
       </w:pPr>
-      <w:bookmarkStart w:id="28" w:name="_Toc136379462"/>
+      <w:bookmarkStart w:id="28" w:name="_Toc136427977"/>
       <w:proofErr w:type="spellStart"/>
-      <w:proofErr w:type="gramStart"/>
       <w:r>
         <w:t>countMarksIn</w:t>
       </w:r>
@@ -10119,11 +10078,7 @@
       </w:r>
       <w:proofErr w:type="spellEnd"/>
       <w:r>
-        <w:t>(</w:t>
-      </w:r>
-      <w:proofErr w:type="gramEnd"/>
-      <w:r>
-        <w:t>)</w:t>
+        <w:t>()</w:t>
       </w:r>
       <w:bookmarkEnd w:id="28"/>
     </w:p>
@@ -10173,7 +10128,7 @@
       <w:pPr>
         <w:pStyle w:val="Titolo3"/>
       </w:pPr>
-      <w:bookmarkStart w:id="29" w:name="_Toc136379463"/>
+      <w:bookmarkStart w:id="29" w:name="_Toc136427978"/>
       <w:r>
         <w:t>Comprensione dei requisiti</w:t>
       </w:r>
@@ -10413,15 +10368,7 @@
         <w:t xml:space="preserve"> -&gt; </w:t>
       </w:r>
       <w:r>
-        <w:t>[</w:t>
-      </w:r>
-      <w:proofErr w:type="gramStart"/>
-      <w:r>
-        <w:t>18 ,</w:t>
-      </w:r>
-      <w:proofErr w:type="gramEnd"/>
-      <w:r>
-        <w:t xml:space="preserve"> 30]</w:t>
+        <w:t>[18 , 30]</w:t>
       </w:r>
       <w:r>
         <w:t>.</w:t>
@@ -10436,7 +10383,7 @@
       <w:pPr>
         <w:pStyle w:val="Titolo3"/>
       </w:pPr>
-      <w:bookmarkStart w:id="30" w:name="_Toc136379464"/>
+      <w:bookmarkStart w:id="30" w:name="_Toc136427979"/>
       <w:r>
         <w:t>Ideare casi di test</w:t>
       </w:r>
@@ -10444,15 +10391,7 @@
         <w:t xml:space="preserve"> </w:t>
       </w:r>
       <w:r>
-        <w:t xml:space="preserve">per </w:t>
-      </w:r>
-      <w:proofErr w:type="gramStart"/>
-      <w:r>
-        <w:t>la full</w:t>
-      </w:r>
-      <w:proofErr w:type="gramEnd"/>
-      <w:r>
-        <w:t xml:space="preserve"> code coverage</w:t>
+        <w:t>per la full code coverage</w:t>
       </w:r>
       <w:bookmarkEnd w:id="30"/>
     </w:p>
@@ -10795,13 +10734,38 @@
     </w:p>
     <w:p>
       <w:pPr>
+        <w:jc w:val="both"/>
+      </w:pPr>
+    </w:p>
+    <w:p>
+      <w:pPr>
         <w:pStyle w:val="Titolo3"/>
       </w:pPr>
-      <w:bookmarkStart w:id="31" w:name="_Toc136379465"/>
+      <w:hyperlink r:id="rId38" w:history="1">
+        <w:bookmarkStart w:id="31" w:name="_Toc136427980"/>
+        <w:r>
+          <w:rPr>
+            <w:rStyle w:val="Collegamentoipertestuale"/>
+          </w:rPr>
+          <w:t>Test case template</w:t>
+        </w:r>
+        <w:bookmarkEnd w:id="31"/>
+      </w:hyperlink>
+    </w:p>
+    <w:p>
+      <w:pPr>
+        <w:jc w:val="both"/>
+      </w:pPr>
+    </w:p>
+    <w:p>
+      <w:pPr>
+        <w:pStyle w:val="Titolo3"/>
+      </w:pPr>
+      <w:bookmarkStart w:id="32" w:name="_Toc136427981"/>
       <w:r>
         <w:t>Report</w:t>
       </w:r>
-      <w:bookmarkEnd w:id="31"/>
+      <w:bookmarkEnd w:id="32"/>
     </w:p>
     <w:p>
       <w:r>
@@ -10833,7 +10797,7 @@
                     <pic:cNvPicPr/>
                   </pic:nvPicPr>
                   <pic:blipFill>
-                    <a:blip r:embed="rId38"/>
+                    <a:blip r:embed="rId39"/>
                     <a:stretch>
                       <a:fillRect/>
                     </a:stretch>
@@ -10854,6 +10818,17 @@
         </w:drawing>
       </w:r>
     </w:p>
+    <w:p/>
+    <w:p>
+      <w:pPr>
+        <w:pStyle w:val="Titolo3"/>
+      </w:pPr>
+      <w:bookmarkStart w:id="33" w:name="_Toc136427982"/>
+      <w:r>
+        <w:t>Test su J-Unit</w:t>
+      </w:r>
+      <w:bookmarkEnd w:id="33"/>
+    </w:p>
     <w:p>
       <w:r>
         <w:t xml:space="preserve">Di seguito i </w:t>
@@ -10921,9 +10896,9 @@
           <w:noProof/>
         </w:rPr>
         <w:drawing>
-          <wp:inline distT="0" distB="0" distL="0" distR="0" wp14:anchorId="495AF2D5" wp14:editId="6C04995D">
-            <wp:extent cx="5448772" cy="4023709"/>
-            <wp:effectExtent l="0" t="0" r="0" b="0"/>
+          <wp:inline distT="0" distB="0" distL="0" distR="0" wp14:anchorId="495AF2D5" wp14:editId="646C8740">
+            <wp:extent cx="4757630" cy="3513329"/>
+            <wp:effectExtent l="0" t="0" r="5080" b="0"/>
             <wp:docPr id="917053595" name="Immagine 917053595"/>
             <wp:cNvGraphicFramePr>
               <a:graphicFrameLocks xmlns:a="http://schemas.openxmlformats.org/drawingml/2006/main" noChangeAspect="1"/>
@@ -10936,7 +10911,7 @@
                     <pic:cNvPicPr/>
                   </pic:nvPicPr>
                   <pic:blipFill>
-                    <a:blip r:embed="rId39">
+                    <a:blip r:embed="rId40">
                       <a:extLst>
                         <a:ext uri="{28A0092B-C50C-407E-A947-70E740481C1C}">
                           <a14:useLocalDpi xmlns:a14="http://schemas.microsoft.com/office/drawing/2010/main" val="0"/>
@@ -10950,7 +10925,7 @@
                   <pic:spPr>
                     <a:xfrm>
                       <a:off x="0" y="0"/>
-                      <a:ext cx="5448772" cy="4023709"/>
+                      <a:ext cx="4862768" cy="3590969"/>
                     </a:xfrm>
                     <a:prstGeom prst="rect">
                       <a:avLst/>
@@ -11027,7 +11002,7 @@
                     <pic:cNvPicPr/>
                   </pic:nvPicPr>
                   <pic:blipFill>
-                    <a:blip r:embed="rId40">
+                    <a:blip r:embed="rId41">
                       <a:extLst>
                         <a:ext uri="{28A0092B-C50C-407E-A947-70E740481C1C}">
                           <a14:useLocalDpi xmlns:a14="http://schemas.microsoft.com/office/drawing/2010/main" val="0"/>
@@ -11098,14 +11073,14 @@
       <w:pPr>
         <w:pStyle w:val="Titolo3"/>
       </w:pPr>
-      <w:bookmarkStart w:id="32" w:name="_Toc136379466"/>
+      <w:bookmarkStart w:id="34" w:name="_Toc136427983"/>
       <w:r>
         <w:t xml:space="preserve">Individuare le partizioni </w:t>
       </w:r>
       <w:r>
         <w:t>seguendo una metodologia basata sulle specifiche</w:t>
       </w:r>
-      <w:bookmarkEnd w:id="32"/>
+      <w:bookmarkEnd w:id="34"/>
     </w:p>
     <w:tbl>
       <w:tblPr>
@@ -11303,7 +11278,7 @@
       <w:pPr>
         <w:pStyle w:val="Titolo3"/>
       </w:pPr>
-      <w:bookmarkStart w:id="33" w:name="_Toc136379467"/>
+      <w:bookmarkStart w:id="35" w:name="_Toc136427984"/>
       <w:r>
         <w:t xml:space="preserve">Ideare casi </w:t>
       </w:r>
@@ -11316,7 +11291,7 @@
       <w:r>
         <w:t>basata sulle specifiche</w:t>
       </w:r>
-      <w:bookmarkEnd w:id="33"/>
+      <w:bookmarkEnd w:id="35"/>
     </w:p>
     <w:p>
       <w:r>
@@ -11414,21 +11389,6 @@
       </w:r>
     </w:p>
     <w:p/>
-    <w:p>
-      <w:pPr>
-        <w:pStyle w:val="Titolo3"/>
-      </w:pPr>
-      <w:hyperlink r:id="rId41" w:history="1">
-        <w:bookmarkStart w:id="34" w:name="_Toc136379468"/>
-        <w:r>
-          <w:rPr>
-            <w:rStyle w:val="Collegamentoipertestuale"/>
-          </w:rPr>
-          <w:t>Test case template</w:t>
-        </w:r>
-        <w:bookmarkEnd w:id="34"/>
-      </w:hyperlink>
-    </w:p>
     <w:p/>
     <w:p>
       <w:pPr>
@@ -11438,7 +11398,7 @@
           <w:bCs/>
         </w:rPr>
       </w:pPr>
-      <w:bookmarkStart w:id="35" w:name="_Toc136379469"/>
+      <w:bookmarkStart w:id="36" w:name="_Toc136427985"/>
       <w:proofErr w:type="spellStart"/>
       <w:r>
         <w:rPr>
@@ -11455,30 +11415,28 @@
         </w:rPr>
         <w:t xml:space="preserve"> 3</w:t>
       </w:r>
-      <w:bookmarkEnd w:id="35"/>
+      <w:bookmarkEnd w:id="36"/>
     </w:p>
     <w:p>
       <w:pPr>
         <w:pStyle w:val="Titolo2"/>
       </w:pPr>
-      <w:bookmarkStart w:id="36" w:name="_Toc136379470"/>
+      <w:bookmarkStart w:id="37" w:name="_Toc136427986"/>
       <w:proofErr w:type="spellStart"/>
-      <w:proofErr w:type="gramStart"/>
       <w:r>
         <w:t>getStudentsWithHigherMark</w:t>
       </w:r>
       <w:proofErr w:type="spellEnd"/>
       <w:r>
-        <w:t>(</w:t>
-      </w:r>
-      <w:proofErr w:type="gramEnd"/>
-      <w:r>
-        <w:t>)</w:t>
-      </w:r>
-      <w:bookmarkEnd w:id="36"/>
-    </w:p>
-    <w:p>
-      <w:r>
+        <w:t>()</w:t>
+      </w:r>
+      <w:bookmarkEnd w:id="37"/>
+    </w:p>
+    <w:p>
+      <w:r>
+        <w:rPr>
+          <w:noProof/>
+        </w:rPr>
         <w:drawing>
           <wp:inline distT="0" distB="0" distL="0" distR="0" wp14:anchorId="3B41DCE8" wp14:editId="68C481F3">
             <wp:extent cx="5883150" cy="6287045"/>
@@ -11520,11 +11478,11 @@
       <w:pPr>
         <w:pStyle w:val="Titolo3"/>
       </w:pPr>
-      <w:bookmarkStart w:id="37" w:name="_Toc136379471"/>
+      <w:bookmarkStart w:id="38" w:name="_Toc136427987"/>
       <w:r>
         <w:t>Comprensione dei requisiti</w:t>
       </w:r>
-      <w:bookmarkEnd w:id="37"/>
+      <w:bookmarkEnd w:id="38"/>
     </w:p>
     <w:p>
       <w:r>
@@ -11624,7 +11582,7 @@
       <w:pPr>
         <w:pStyle w:val="Titolo3"/>
       </w:pPr>
-      <w:bookmarkStart w:id="38" w:name="_Toc136379472"/>
+      <w:bookmarkStart w:id="39" w:name="_Toc136427988"/>
       <w:r>
         <w:t>I</w:t>
       </w:r>
@@ -11637,7 +11595,7 @@
       <w:r>
         <w:t xml:space="preserve"> basate sui requisiti</w:t>
       </w:r>
-      <w:bookmarkEnd w:id="38"/>
+      <w:bookmarkEnd w:id="39"/>
       <w:r>
         <w:t xml:space="preserve"> </w:t>
       </w:r>
@@ -11660,13 +11618,8 @@
       <w:r>
         <w:t xml:space="preserve"> di studenti con voto maggiore </w:t>
       </w:r>
-      <w:proofErr w:type="gramStart"/>
-      <w:r>
-        <w:t>-  Il</w:t>
-      </w:r>
-      <w:proofErr w:type="gramEnd"/>
-      <w:r>
-        <w:t xml:space="preserve"> corso </w:t>
+      <w:r>
+        <w:t xml:space="preserve">-  Il corso </w:t>
       </w:r>
       <w:r>
         <w:t>ha almeno uno studente iscritto</w:t>
@@ -11717,7 +11670,26 @@
       <w:pPr>
         <w:pStyle w:val="Titolo3"/>
       </w:pPr>
-      <w:bookmarkStart w:id="39" w:name="_Toc136379473"/>
+      <w:hyperlink r:id="rId43" w:history="1">
+        <w:bookmarkStart w:id="40" w:name="_Toc136427989"/>
+        <w:r>
+          <w:rPr>
+            <w:rStyle w:val="Collegamentoipertestuale"/>
+          </w:rPr>
+          <w:t>Test case template</w:t>
+        </w:r>
+        <w:bookmarkEnd w:id="40"/>
+      </w:hyperlink>
+    </w:p>
+    <w:p/>
+    <w:p/>
+    <w:p/>
+    <w:p/>
+    <w:p>
+      <w:pPr>
+        <w:pStyle w:val="Titolo3"/>
+      </w:pPr>
+      <w:bookmarkStart w:id="41" w:name="_Toc136427990"/>
       <w:proofErr w:type="spellStart"/>
       <w:r>
         <w:t>Property</w:t>
@@ -11737,7 +11709,7 @@
       <w:r>
         <w:t>est</w:t>
       </w:r>
-      <w:bookmarkEnd w:id="39"/>
+      <w:bookmarkEnd w:id="41"/>
     </w:p>
     <w:p>
       <w:pPr>
@@ -11788,7 +11760,7 @@
                     <pic:cNvPicPr/>
                   </pic:nvPicPr>
                   <pic:blipFill>
-                    <a:blip r:embed="rId43"/>
+                    <a:blip r:embed="rId44"/>
                     <a:stretch>
                       <a:fillRect/>
                     </a:stretch>
@@ -11922,7 +11894,7 @@
                     <pic:cNvPicPr/>
                   </pic:nvPicPr>
                   <pic:blipFill>
-                    <a:blip r:embed="rId44"/>
+                    <a:blip r:embed="rId45"/>
                     <a:stretch>
                       <a:fillRect/>
                     </a:stretch>
@@ -11964,7 +11936,7 @@
                     <pic:cNvPicPr/>
                   </pic:nvPicPr>
                   <pic:blipFill>
-                    <a:blip r:embed="rId45"/>
+                    <a:blip r:embed="rId46"/>
                     <a:stretch>
                       <a:fillRect/>
                     </a:stretch>
@@ -12009,15 +11981,7 @@
         <w:t>’</w:t>
       </w:r>
       <w:r>
-        <w:t xml:space="preserve"> genera </w:t>
-      </w:r>
-      <w:proofErr w:type="gramStart"/>
-      <w:r>
-        <w:t>4</w:t>
-      </w:r>
-      <w:proofErr w:type="gramEnd"/>
-      <w:r>
-        <w:t xml:space="preserve"> parametri:</w:t>
+        <w:t xml:space="preserve"> genera 4 parametri:</w:t>
       </w:r>
     </w:p>
     <w:p>
@@ -12071,18 +12035,10 @@
         <w:t xml:space="preserve">con intervallo </w:t>
       </w:r>
       <w:r>
-        <w:t xml:space="preserve">di voti </w:t>
-      </w:r>
-      <w:proofErr w:type="gramStart"/>
-      <w:r>
-        <w:t>generabili</w:t>
-      </w:r>
-      <w:r>
-        <w:t>[</w:t>
-      </w:r>
-      <w:proofErr w:type="gramEnd"/>
-      <w:r>
-        <w:t>18, 31]</w:t>
+        <w:t>di voti generabili</w:t>
+      </w:r>
+      <w:r>
+        <w:t>[18, 31]</w:t>
       </w:r>
     </w:p>
     <w:p>
@@ -12311,7 +12267,7 @@
                     <pic:cNvPicPr/>
                   </pic:nvPicPr>
                   <pic:blipFill>
-                    <a:blip r:embed="rId46"/>
+                    <a:blip r:embed="rId47"/>
                     <a:stretch>
                       <a:fillRect/>
                     </a:stretch>
@@ -12391,7 +12347,7 @@
                     <pic:cNvPicPr/>
                   </pic:nvPicPr>
                   <pic:blipFill>
-                    <a:blip r:embed="rId47"/>
+                    <a:blip r:embed="rId48"/>
                     <a:stretch>
                       <a:fillRect/>
                     </a:stretch>
@@ -12568,7 +12524,7 @@
                     <pic:cNvPicPr/>
                   </pic:nvPicPr>
                   <pic:blipFill>
-                    <a:blip r:embed="rId48"/>
+                    <a:blip r:embed="rId49"/>
                     <a:stretch>
                       <a:fillRect/>
                     </a:stretch>
@@ -12621,11 +12577,9 @@
       <w:r>
         <w:t xml:space="preserve"> genera </w:t>
       </w:r>
-      <w:proofErr w:type="gramStart"/>
       <w:r>
         <w:t>2</w:t>
       </w:r>
-      <w:proofErr w:type="gramEnd"/>
       <w:r>
         <w:t xml:space="preserve"> parametri:</w:t>
       </w:r>
@@ -12709,33 +12663,6 @@
       </w:r>
     </w:p>
     <w:p/>
-    <w:p>
-      <w:pPr>
-        <w:pStyle w:val="Titolo3"/>
-      </w:pPr>
-      <w:hyperlink r:id="rId49" w:history="1">
-        <w:bookmarkStart w:id="40" w:name="_Toc136379474"/>
-        <w:r>
-          <w:rPr>
-            <w:rStyle w:val="Collegamentoipertestuale"/>
-          </w:rPr>
-          <w:t>Test case te</w:t>
-        </w:r>
-        <w:r>
-          <w:rPr>
-            <w:rStyle w:val="Collegamentoipertestuale"/>
-          </w:rPr>
-          <w:t>m</w:t>
-        </w:r>
-        <w:r>
-          <w:rPr>
-            <w:rStyle w:val="Collegamentoipertestuale"/>
-          </w:rPr>
-          <w:t>plate</w:t>
-        </w:r>
-        <w:bookmarkEnd w:id="40"/>
-      </w:hyperlink>
-    </w:p>
     <w:p/>
     <w:sectPr>
       <w:pgSz w:w="11906" w:h="16838"/>
@@ -17062,18 +16989,16 @@
 </file>
 
 <file path=customXml/item1.xml><?xml version="1.0" encoding="utf-8"?>
-<p:properties xmlns:p="http://schemas.microsoft.com/office/2006/metadata/properties" xmlns:xsi="http://www.w3.org/2001/XMLSchema-instance" xmlns:pc="http://schemas.microsoft.com/office/infopath/2007/PartnerControls">
-  <documentManagement>
-    <TaxCatchAll xmlns="3ee3cfe3-ad0a-4419-b8c8-5661b8e07c7c" xsi:nil="true"/>
-    <lcf76f155ced4ddcb4097134ff3c332f xmlns="42d6463a-7a98-4a26-a583-7125a2de351c">
-      <Terms xmlns="http://schemas.microsoft.com/office/infopath/2007/PartnerControls"/>
-    </lcf76f155ced4ddcb4097134ff3c332f>
-  </documentManagement>
-</p:properties>
+<b:Sources xmlns:b="http://schemas.openxmlformats.org/officeDocument/2006/bibliography" xmlns="http://schemas.openxmlformats.org/officeDocument/2006/bibliography" SelectedStyle="\APASixthEditionOfficeOnline.xsl" StyleName="APA" Version="6"/>
 </file>
 
 <file path=customXml/item2.xml><?xml version="1.0" encoding="utf-8"?>
-<b:Sources xmlns:b="http://schemas.openxmlformats.org/officeDocument/2006/bibliography" xmlns="http://schemas.openxmlformats.org/officeDocument/2006/bibliography" SelectedStyle="\APASixthEditionOfficeOnline.xsl" StyleName="APA" Version="6"/>
+<?mso-contentType ?>
+<FormTemplates xmlns="http://schemas.microsoft.com/sharepoint/v3/contenttype/forms">
+  <Display>DocumentLibraryForm</Display>
+  <Edit>DocumentLibraryForm</Edit>
+  <New>DocumentLibraryForm</New>
+</FormTemplates>
 </file>
 
 <file path=customXml/item3.xml><?xml version="1.0" encoding="utf-8"?>
@@ -17272,29 +17197,28 @@
 </file>
 
 <file path=customXml/item4.xml><?xml version="1.0" encoding="utf-8"?>
-<?mso-contentType ?>
-<FormTemplates xmlns="http://schemas.microsoft.com/sharepoint/v3/contenttype/forms">
-  <Display>DocumentLibraryForm</Display>
-  <Edit>DocumentLibraryForm</Edit>
-  <New>DocumentLibraryForm</New>
-</FormTemplates>
+<p:properties xmlns:p="http://schemas.microsoft.com/office/2006/metadata/properties" xmlns:xsi="http://www.w3.org/2001/XMLSchema-instance" xmlns:pc="http://schemas.microsoft.com/office/infopath/2007/PartnerControls">
+  <documentManagement>
+    <TaxCatchAll xmlns="3ee3cfe3-ad0a-4419-b8c8-5661b8e07c7c" xsi:nil="true"/>
+    <lcf76f155ced4ddcb4097134ff3c332f xmlns="42d6463a-7a98-4a26-a583-7125a2de351c">
+      <Terms xmlns="http://schemas.microsoft.com/office/infopath/2007/PartnerControls"/>
+    </lcf76f155ced4ddcb4097134ff3c332f>
+  </documentManagement>
+</p:properties>
 </file>
 
 <file path=customXml/itemProps1.xml><?xml version="1.0" encoding="utf-8"?>
-<ds:datastoreItem xmlns:ds="http://schemas.openxmlformats.org/officeDocument/2006/customXml" ds:itemID="{2B78CA2A-844B-4A01-8612-9E3635EF726A}">
+<ds:datastoreItem xmlns:ds="http://schemas.openxmlformats.org/officeDocument/2006/customXml" ds:itemID="{17B0004D-B54F-4A79-A6C8-2617788E1E9E}">
   <ds:schemaRefs>
-    <ds:schemaRef ds:uri="http://schemas.microsoft.com/office/2006/metadata/properties"/>
-    <ds:schemaRef ds:uri="http://schemas.microsoft.com/office/infopath/2007/PartnerControls"/>
-    <ds:schemaRef ds:uri="3ee3cfe3-ad0a-4419-b8c8-5661b8e07c7c"/>
-    <ds:schemaRef ds:uri="42d6463a-7a98-4a26-a583-7125a2de351c"/>
+    <ds:schemaRef ds:uri="http://schemas.openxmlformats.org/officeDocument/2006/bibliography"/>
   </ds:schemaRefs>
 </ds:datastoreItem>
 </file>
 
 <file path=customXml/itemProps2.xml><?xml version="1.0" encoding="utf-8"?>
-<ds:datastoreItem xmlns:ds="http://schemas.openxmlformats.org/officeDocument/2006/customXml" ds:itemID="{17B0004D-B54F-4A79-A6C8-2617788E1E9E}">
+<ds:datastoreItem xmlns:ds="http://schemas.openxmlformats.org/officeDocument/2006/customXml" ds:itemID="{3FD1FFE2-AB14-4185-935E-312DCD6464F2}">
   <ds:schemaRefs>
-    <ds:schemaRef ds:uri="http://schemas.openxmlformats.org/officeDocument/2006/bibliography"/>
+    <ds:schemaRef ds:uri="http://schemas.microsoft.com/sharepoint/v3/contenttype/forms"/>
   </ds:schemaRefs>
 </ds:datastoreItem>
 </file>
@@ -17319,9 +17243,12 @@
 </file>
 
 <file path=customXml/itemProps4.xml><?xml version="1.0" encoding="utf-8"?>
-<ds:datastoreItem xmlns:ds="http://schemas.openxmlformats.org/officeDocument/2006/customXml" ds:itemID="{3FD1FFE2-AB14-4185-935E-312DCD6464F2}">
+<ds:datastoreItem xmlns:ds="http://schemas.openxmlformats.org/officeDocument/2006/customXml" ds:itemID="{2B78CA2A-844B-4A01-8612-9E3635EF726A}">
   <ds:schemaRefs>
-    <ds:schemaRef ds:uri="http://schemas.microsoft.com/sharepoint/v3/contenttype/forms"/>
+    <ds:schemaRef ds:uri="http://schemas.microsoft.com/office/2006/metadata/properties"/>
+    <ds:schemaRef ds:uri="http://schemas.microsoft.com/office/infopath/2007/PartnerControls"/>
+    <ds:schemaRef ds:uri="3ee3cfe3-ad0a-4419-b8c8-5661b8e07c7c"/>
+    <ds:schemaRef ds:uri="42d6463a-7a98-4a26-a583-7125a2de351c"/>
   </ds:schemaRefs>
 </ds:datastoreItem>
 </file>
--- a/Documentazione Gruppo1/Relazione Desperate Colleagues Gruppo1.docx
+++ b/Documentazione Gruppo1/Relazione Desperate Colleagues Gruppo1.docx
@@ -569,6 +569,7 @@
           <w:szCs w:val="18"/>
         </w:rPr>
       </w:pPr>
+      <w:proofErr w:type="spellStart"/>
       <w:r>
         <w:rPr>
           <w:rStyle w:val="normaltextrun"/>
@@ -576,7 +577,17 @@
           <w:sz w:val="28"/>
           <w:szCs w:val="28"/>
         </w:rPr>
-        <w:t>Detomaso Gabriele – 736743 – g.detomaso6@studenti.uniba.it</w:t>
+        <w:t>Detomaso</w:t>
+      </w:r>
+      <w:proofErr w:type="spellEnd"/>
+      <w:r>
+        <w:rPr>
+          <w:rStyle w:val="normaltextrun"/>
+          <w:rFonts w:ascii="Calibri" w:hAnsi="Calibri" w:cs="Calibri"/>
+          <w:sz w:val="28"/>
+          <w:szCs w:val="28"/>
+        </w:rPr>
+        <w:t xml:space="preserve"> Gabriele – 736743 – g.detomaso6@studenti.uniba.it</w:t>
       </w:r>
       <w:r>
         <w:rPr>
@@ -3876,12 +3887,17 @@
       </w:pPr>
       <w:bookmarkStart w:id="1" w:name="_Toc136427950"/>
       <w:proofErr w:type="spellStart"/>
+      <w:proofErr w:type="gramStart"/>
       <w:r>
         <w:t>assignMarkToStudent</w:t>
       </w:r>
       <w:proofErr w:type="spellEnd"/>
       <w:r>
-        <w:t>()</w:t>
+        <w:t>(</w:t>
+      </w:r>
+      <w:proofErr w:type="gramEnd"/>
+      <w:r>
+        <w:t>)</w:t>
       </w:r>
       <w:bookmarkEnd w:id="1"/>
     </w:p>
@@ -4136,7 +4152,15 @@
         <w:t>ug</w:t>
       </w:r>
       <w:r>
-        <w:t>uale a 6 e</w:t>
+        <w:t xml:space="preserve">uale a </w:t>
+      </w:r>
+      <w:proofErr w:type="gramStart"/>
+      <w:r>
+        <w:t>6</w:t>
+      </w:r>
+      <w:proofErr w:type="gramEnd"/>
+      <w:r>
+        <w:t xml:space="preserve"> e</w:t>
       </w:r>
       <w:r>
         <w:t xml:space="preserve"> deve contenere </w:t>
@@ -5035,9 +5059,11 @@
       <w:r>
         <w:t xml:space="preserve">minore di </w:t>
       </w:r>
+      <w:proofErr w:type="gramStart"/>
       <w:r>
         <w:t>6</w:t>
       </w:r>
+      <w:proofErr w:type="gramEnd"/>
       <w:r>
         <w:t xml:space="preserve"> e</w:t>
       </w:r>
@@ -5100,7 +5126,15 @@
         <w:t>uguale a</w:t>
       </w:r>
       <w:r>
-        <w:t xml:space="preserve"> 6 </w:t>
+        <w:t xml:space="preserve"> </w:t>
+      </w:r>
+      <w:proofErr w:type="gramStart"/>
+      <w:r>
+        <w:t>6</w:t>
+      </w:r>
+      <w:proofErr w:type="gramEnd"/>
+      <w:r>
+        <w:t xml:space="preserve"> </w:t>
       </w:r>
       <w:r>
         <w:t>e</w:t>
@@ -5342,12 +5376,21 @@
       <w:r>
         <w:t xml:space="preserve">Il metodo </w:t>
       </w:r>
+      <w:proofErr w:type="gramStart"/>
       <w:r>
         <w:rPr>
           <w:b/>
           <w:bCs/>
         </w:rPr>
-        <w:t>setup()</w:t>
+        <w:t>setup(</w:t>
+      </w:r>
+      <w:proofErr w:type="gramEnd"/>
+      <w:r>
+        <w:rPr>
+          <w:b/>
+          <w:bCs/>
+        </w:rPr>
+        <w:t>)</w:t>
       </w:r>
       <w:r>
         <w:t xml:space="preserve"> viene richiamato una sola volta prima dell’esecuzione di tutti i test </w:t>
@@ -5361,6 +5404,7 @@
         <w:t xml:space="preserve">Il metodo </w:t>
       </w:r>
       <w:proofErr w:type="spellStart"/>
+      <w:proofErr w:type="gramStart"/>
       <w:r>
         <w:rPr>
           <w:b/>
@@ -5374,7 +5418,15 @@
           <w:b/>
           <w:bCs/>
         </w:rPr>
-        <w:t>()</w:t>
+        <w:t>(</w:t>
+      </w:r>
+      <w:proofErr w:type="gramEnd"/>
+      <w:r>
+        <w:rPr>
+          <w:b/>
+          <w:bCs/>
+        </w:rPr>
+        <w:t>)</w:t>
       </w:r>
       <w:r>
         <w:t xml:space="preserve"> viene richiamato prima dell’esecuzione di ogni test </w:t>
@@ -5388,6 +5440,7 @@
         <w:t xml:space="preserve">Il metodo </w:t>
       </w:r>
       <w:proofErr w:type="spellStart"/>
+      <w:proofErr w:type="gramStart"/>
       <w:r>
         <w:rPr>
           <w:b/>
@@ -5408,7 +5461,15 @@
           <w:b/>
           <w:bCs/>
         </w:rPr>
-        <w:t>()</w:t>
+        <w:t>(</w:t>
+      </w:r>
+      <w:proofErr w:type="gramEnd"/>
+      <w:r>
+        <w:rPr>
+          <w:b/>
+          <w:bCs/>
+        </w:rPr>
+        <w:t>)</w:t>
       </w:r>
       <w:r>
         <w:t xml:space="preserve"> viene richiamato dopo l’esecuzione di ogni test e disiscrive gli studenti </w:t>
@@ -5421,12 +5482,21 @@
       <w:r>
         <w:t xml:space="preserve">Il metodo </w:t>
       </w:r>
+      <w:proofErr w:type="gramStart"/>
       <w:r>
         <w:rPr>
           <w:b/>
           <w:bCs/>
         </w:rPr>
-        <w:t>clear()</w:t>
+        <w:t>clear(</w:t>
+      </w:r>
+      <w:proofErr w:type="gramEnd"/>
+      <w:r>
+        <w:rPr>
+          <w:b/>
+          <w:bCs/>
+        </w:rPr>
+        <w:t>)</w:t>
       </w:r>
       <w:r>
         <w:t xml:space="preserve"> </w:t>
@@ -5449,7 +5519,13 @@
     <w:p/>
     <w:p>
       <w:r>
-        <w:t>I metodi descritti qui sopra fanno parte dei metodi del ciclo di vita dei test su J-Unit quindi sono richiamati per tutti i metodi testati nell’</w:t>
+        <w:t xml:space="preserve">I metodi descritti qui sopra fanno parte dei metodi del ciclo di </w:t>
+      </w:r>
+      <w:r>
+        <w:t xml:space="preserve">esecuzione </w:t>
+      </w:r>
+      <w:r>
+        <w:t>dei test su J-Unit quindi sono richiamati per tutti i metodi testati nell’</w:t>
       </w:r>
       <w:r>
         <w:rPr>
@@ -5478,7 +5554,18 @@
     </w:p>
     <w:p>
       <w:r>
-        <w:t>Per non ripetere la descrizione su ogni metodo sono stati riportati solo qui.</w:t>
+        <w:t>Per non ripetere la descrizione su ogni metodo</w:t>
+      </w:r>
+      <w:r>
+        <w:t xml:space="preserve"> </w:t>
+      </w:r>
+      <w:proofErr w:type="spellStart"/>
+      <w:r>
+        <w:t>tstato</w:t>
+      </w:r>
+      <w:proofErr w:type="spellEnd"/>
+      <w:r>
+        <w:t xml:space="preserve"> sono stati riportati solo qui.</w:t>
       </w:r>
     </w:p>
     <w:p/>
@@ -6188,12 +6275,17 @@
         <w:t xml:space="preserve">Questo range è specificato nel metodo </w:t>
       </w:r>
       <w:proofErr w:type="spellStart"/>
+      <w:proofErr w:type="gramStart"/>
       <w:r>
         <w:t>setMark</w:t>
       </w:r>
       <w:proofErr w:type="spellEnd"/>
       <w:r>
-        <w:t>()</w:t>
+        <w:t>(</w:t>
+      </w:r>
+      <w:proofErr w:type="gramEnd"/>
+      <w:r>
+        <w:t>)</w:t>
       </w:r>
       <w:r>
         <w:t xml:space="preserve"> </w:t>
@@ -6226,6 +6318,7 @@
       </w:pPr>
       <w:bookmarkStart w:id="9" w:name="_Toc136427958"/>
       <w:proofErr w:type="spellStart"/>
+      <w:proofErr w:type="gramStart"/>
       <w:r>
         <w:t>a</w:t>
       </w:r>
@@ -6234,7 +6327,11 @@
       </w:r>
       <w:proofErr w:type="spellEnd"/>
       <w:r>
-        <w:t>()</w:t>
+        <w:t>(</w:t>
+      </w:r>
+      <w:proofErr w:type="gramEnd"/>
+      <w:r>
+        <w:t>)</w:t>
       </w:r>
       <w:bookmarkEnd w:id="9"/>
     </w:p>
@@ -6384,10 +6481,12 @@
         <w:t xml:space="preserve"> tipo </w:t>
       </w:r>
       <w:proofErr w:type="spellStart"/>
+      <w:proofErr w:type="gramStart"/>
       <w:r>
         <w:t>LocalDate</w:t>
       </w:r>
       <w:proofErr w:type="spellEnd"/>
+      <w:proofErr w:type="gramEnd"/>
       <w:r>
         <w:t xml:space="preserve">, </w:t>
       </w:r>
@@ -8000,6 +8099,7 @@
       </w:pPr>
       <w:bookmarkStart w:id="17" w:name="_Toc136427966"/>
       <w:proofErr w:type="spellStart"/>
+      <w:proofErr w:type="gramStart"/>
       <w:r>
         <w:t>g</w:t>
       </w:r>
@@ -8017,7 +8117,11 @@
       </w:r>
       <w:proofErr w:type="spellEnd"/>
       <w:r>
-        <w:t>()</w:t>
+        <w:t>(</w:t>
+      </w:r>
+      <w:proofErr w:type="gramEnd"/>
+      <w:r>
+        <w:t>)</w:t>
       </w:r>
       <w:bookmarkEnd w:id="17"/>
     </w:p>
@@ -8190,7 +8294,15 @@
         <w:t>ella matricola deve essere uguale a</w:t>
       </w:r>
       <w:r>
-        <w:t xml:space="preserve"> 6 </w:t>
+        <w:t xml:space="preserve"> </w:t>
+      </w:r>
+      <w:proofErr w:type="gramStart"/>
+      <w:r>
+        <w:t>6</w:t>
+      </w:r>
+      <w:proofErr w:type="gramEnd"/>
+      <w:r>
+        <w:t xml:space="preserve"> </w:t>
       </w:r>
       <w:r>
         <w:t>e</w:t>
@@ -8219,6 +8331,7 @@
         <w:t xml:space="preserve">Un oggetto di tipo </w:t>
       </w:r>
       <w:proofErr w:type="spellStart"/>
+      <w:proofErr w:type="gramStart"/>
       <w:r>
         <w:t>CourseSubsc</w:t>
       </w:r>
@@ -8226,6 +8339,7 @@
         <w:t>ription</w:t>
       </w:r>
       <w:proofErr w:type="spellEnd"/>
+      <w:proofErr w:type="gramEnd"/>
       <w:r>
         <w:t xml:space="preserve"> nel caso lo studente sia</w:t>
       </w:r>
@@ -8653,7 +8767,15 @@
         <w:t>è minore di</w:t>
       </w:r>
       <w:r>
-        <w:t xml:space="preserve"> 6 </w:t>
+        <w:t xml:space="preserve"> </w:t>
+      </w:r>
+      <w:proofErr w:type="gramStart"/>
+      <w:r>
+        <w:t>6</w:t>
+      </w:r>
+      <w:proofErr w:type="gramEnd"/>
+      <w:r>
+        <w:t xml:space="preserve"> </w:t>
       </w:r>
       <w:r>
         <w:t>e</w:t>
@@ -8694,7 +8816,15 @@
         <w:t>è uguale a</w:t>
       </w:r>
       <w:r>
-        <w:t xml:space="preserve"> 6 e </w:t>
+        <w:t xml:space="preserve"> </w:t>
+      </w:r>
+      <w:proofErr w:type="gramStart"/>
+      <w:r>
+        <w:t>6</w:t>
+      </w:r>
+      <w:proofErr w:type="gramEnd"/>
+      <w:r>
+        <w:t xml:space="preserve"> e </w:t>
       </w:r>
       <w:r>
         <w:t>contiene</w:t>
@@ -8787,9 +8917,11 @@
       <w:r>
         <w:t xml:space="preserve"> </w:t>
       </w:r>
+      <w:proofErr w:type="gramStart"/>
       <w:r>
         <w:t>6</w:t>
       </w:r>
+      <w:proofErr w:type="gramEnd"/>
       <w:r>
         <w:t xml:space="preserve"> e </w:t>
       </w:r>
@@ -9333,7 +9465,29 @@
         <w:t xml:space="preserve"> di code coverage</w:t>
       </w:r>
       <w:r>
+        <w:t>, il criterio utilizzato è</w:t>
+      </w:r>
+      <w:r>
         <w:t>:</w:t>
+      </w:r>
+      <w:r>
+        <w:t xml:space="preserve"> </w:t>
+      </w:r>
+      <w:proofErr w:type="spellStart"/>
+      <w:r>
+        <w:t>Condition</w:t>
+      </w:r>
+      <w:proofErr w:type="spellEnd"/>
+      <w:r>
+        <w:t xml:space="preserve"> + </w:t>
+      </w:r>
+      <w:proofErr w:type="spellStart"/>
+      <w:r>
+        <w:t>Branch</w:t>
+      </w:r>
+      <w:proofErr w:type="spellEnd"/>
+      <w:r>
+        <w:t xml:space="preserve"> Coverage.</w:t>
       </w:r>
     </w:p>
     <w:p>
@@ -9389,12 +9543,17 @@
         <w:t xml:space="preserve">Da questo emerge che il metodo </w:t>
       </w:r>
       <w:proofErr w:type="spellStart"/>
+      <w:proofErr w:type="gramStart"/>
       <w:r>
         <w:t>getSpecificSubscription</w:t>
       </w:r>
       <w:proofErr w:type="spellEnd"/>
       <w:r>
-        <w:t>()</w:t>
+        <w:t>(</w:t>
+      </w:r>
+      <w:proofErr w:type="gramEnd"/>
+      <w:r>
+        <w:t>)</w:t>
       </w:r>
       <w:r>
         <w:t xml:space="preserve"> risulta non totalmente coperto.</w:t>
@@ -9564,7 +9723,15 @@
       </w:r>
       <w:proofErr w:type="spellEnd"/>
       <w:r>
-        <w:t xml:space="preserve"> o al secondo else </w:t>
+        <w:t xml:space="preserve"> o </w:t>
+      </w:r>
+      <w:proofErr w:type="gramStart"/>
+      <w:r>
+        <w:t>al secondo else</w:t>
+      </w:r>
+      <w:proofErr w:type="gramEnd"/>
+      <w:r>
+        <w:t xml:space="preserve"> </w:t>
       </w:r>
       <w:proofErr w:type="spellStart"/>
       <w:r>
@@ -9774,11 +9941,16 @@
         <w:t xml:space="preserve">si è deciso di </w:t>
       </w:r>
       <w:r>
-        <w:t>modificare gli e</w:t>
+        <w:t xml:space="preserve">modificare </w:t>
+      </w:r>
+      <w:proofErr w:type="gramStart"/>
+      <w:r>
+        <w:t>gli e</w:t>
       </w:r>
       <w:r>
         <w:t>lse</w:t>
       </w:r>
+      <w:proofErr w:type="gramEnd"/>
       <w:r>
         <w:t xml:space="preserve"> </w:t>
       </w:r>
@@ -9802,7 +9974,15 @@
         <w:t>la valutazione di tutte le condizioni al momento di esecuzione del metodo.</w:t>
       </w:r>
       <w:r>
-        <w:t xml:space="preserve"> Inoltre sono state </w:t>
+        <w:t xml:space="preserve"> </w:t>
+      </w:r>
+      <w:proofErr w:type="gramStart"/>
+      <w:r>
+        <w:t>Inoltre</w:t>
+      </w:r>
+      <w:proofErr w:type="gramEnd"/>
+      <w:r>
+        <w:t xml:space="preserve"> sono state </w:t>
       </w:r>
       <w:r>
         <w:t xml:space="preserve">create 2 nuove variabili, una conterrà il risultato da restituire mentre l’altra è un </w:t>
@@ -9827,10 +10007,24 @@
       </w:r>
       <w:proofErr w:type="spellEnd"/>
       <w:r>
-        <w:t xml:space="preserve"> dopo l’esecuzione di tutte le condizioni</w:t>
-      </w:r>
-      <w:r>
-        <w:t xml:space="preserve">, infatti solo quando viene trovato l’elemento ricercato </w:t>
+        <w:t xml:space="preserve"> dopo l’esecuzione di tutte le </w:t>
+      </w:r>
+      <w:proofErr w:type="gramStart"/>
+      <w:r>
+        <w:t>condizioni</w:t>
+      </w:r>
+      <w:r>
+        <w:t>,</w:t>
+      </w:r>
+      <w:r>
+        <w:t xml:space="preserve"> </w:t>
+      </w:r>
+      <w:r>
+        <w:t xml:space="preserve"> infatti</w:t>
+      </w:r>
+      <w:proofErr w:type="gramEnd"/>
+      <w:r>
+        <w:t xml:space="preserve"> solo quando viene trovato l’elemento ricercato </w:t>
       </w:r>
       <w:r>
         <w:t>si setta il flag a ‘</w:t>
@@ -9919,7 +10113,19 @@
       </w:pPr>
       <w:bookmarkStart w:id="26" w:name="_Toc136427975"/>
       <w:r>
-        <w:t>Report dopo le modifiche</w:t>
+        <w:t>Report dopo l</w:t>
+      </w:r>
+      <w:r>
+        <w:t xml:space="preserve">e </w:t>
+      </w:r>
+      <w:r>
+        <w:t>e</w:t>
+      </w:r>
+      <w:r>
+        <w:t>ventuali</w:t>
+      </w:r>
+      <w:r>
+        <w:t xml:space="preserve"> modifiche</w:t>
       </w:r>
       <w:bookmarkEnd w:id="26"/>
     </w:p>
@@ -9978,6 +10184,42 @@
       </w:r>
     </w:p>
     <w:p>
+      <w:pPr>
+        <w:rPr>
+          <w:color w:val="000000" w:themeColor="text1"/>
+        </w:rPr>
+      </w:pPr>
+    </w:p>
+    <w:p>
+      <w:pPr>
+        <w:rPr>
+          <w:color w:val="000000" w:themeColor="text1"/>
+        </w:rPr>
+      </w:pPr>
+    </w:p>
+    <w:p>
+      <w:pPr>
+        <w:rPr>
+          <w:color w:val="000000" w:themeColor="text1"/>
+        </w:rPr>
+      </w:pPr>
+    </w:p>
+    <w:p>
+      <w:pPr>
+        <w:rPr>
+          <w:color w:val="000000" w:themeColor="text1"/>
+        </w:rPr>
+      </w:pPr>
+    </w:p>
+    <w:p>
+      <w:pPr>
+        <w:pStyle w:val="Titolo3"/>
+      </w:pPr>
+      <w:r>
+        <w:t>Conclusioni</w:t>
+      </w:r>
+    </w:p>
+    <w:p>
       <w:r>
         <w:t xml:space="preserve">Questa ovviamente è una soluzione adottata per raggiungere il 100% di code coverage, ma </w:t>
       </w:r>
@@ -9988,10 +10230,18 @@
         <w:t>a discapito dell’ottimizzazione del codice</w:t>
       </w:r>
       <w:r>
-        <w:t>. I</w:t>
-      </w:r>
-      <w:r>
-        <w:t>nfatti prima delle modifiche se la condizione del</w:t>
+        <w:t xml:space="preserve">. </w:t>
+      </w:r>
+      <w:proofErr w:type="gramStart"/>
+      <w:r>
+        <w:t>I</w:t>
+      </w:r>
+      <w:r>
+        <w:t>nfatti</w:t>
+      </w:r>
+      <w:proofErr w:type="gramEnd"/>
+      <w:r>
+        <w:t xml:space="preserve"> prima delle modifiche se la condizione del</w:t>
       </w:r>
       <w:r>
         <w:t xml:space="preserve"> primo </w:t>
@@ -10041,6 +10291,17 @@
       </w:r>
       <w:r>
         <w:t>lavoro del metodo e aggiungendo di fatto calcoli inutili.</w:t>
+      </w:r>
+    </w:p>
+    <w:p>
+      <w:r>
+        <w:t xml:space="preserve">Per tali motivi si è deciso di fare roll back delle modifiche, per preservare l’ottimizzazione del metodo, in quanto </w:t>
+      </w:r>
+      <w:r>
+        <w:t>il codice non coperto non genera</w:t>
+      </w:r>
+      <w:r>
+        <w:t xml:space="preserve"> fault</w:t>
       </w:r>
     </w:p>
     <w:p>
@@ -10070,6 +10331,7 @@
       </w:pPr>
       <w:bookmarkStart w:id="28" w:name="_Toc136427977"/>
       <w:proofErr w:type="spellStart"/>
+      <w:proofErr w:type="gramStart"/>
       <w:r>
         <w:t>countMarksIn</w:t>
       </w:r>
@@ -10078,7 +10340,11 @@
       </w:r>
       <w:proofErr w:type="spellEnd"/>
       <w:r>
-        <w:t>()</w:t>
+        <w:t>(</w:t>
+      </w:r>
+      <w:proofErr w:type="gramEnd"/>
+      <w:r>
+        <w:t>)</w:t>
       </w:r>
       <w:bookmarkEnd w:id="28"/>
     </w:p>
@@ -10368,7 +10634,15 @@
         <w:t xml:space="preserve"> -&gt; </w:t>
       </w:r>
       <w:r>
-        <w:t>[18 , 30]</w:t>
+        <w:t>[</w:t>
+      </w:r>
+      <w:proofErr w:type="gramStart"/>
+      <w:r>
+        <w:t>18 ,</w:t>
+      </w:r>
+      <w:proofErr w:type="gramEnd"/>
+      <w:r>
+        <w:t xml:space="preserve"> 30]</w:t>
       </w:r>
       <w:r>
         <w:t>.</w:t>
@@ -10391,7 +10665,15 @@
         <w:t xml:space="preserve"> </w:t>
       </w:r>
       <w:r>
-        <w:t>per la full code coverage</w:t>
+        <w:t xml:space="preserve">per </w:t>
+      </w:r>
+      <w:proofErr w:type="gramStart"/>
+      <w:r>
+        <w:t>la full</w:t>
+      </w:r>
+      <w:proofErr w:type="gramEnd"/>
+      <w:r>
+        <w:t xml:space="preserve"> code coverage</w:t>
       </w:r>
       <w:bookmarkEnd w:id="30"/>
     </w:p>
@@ -11423,12 +11705,17 @@
       </w:pPr>
       <w:bookmarkStart w:id="37" w:name="_Toc136427986"/>
       <w:proofErr w:type="spellStart"/>
+      <w:proofErr w:type="gramStart"/>
       <w:r>
         <w:t>getStudentsWithHigherMark</w:t>
       </w:r>
       <w:proofErr w:type="spellEnd"/>
       <w:r>
-        <w:t>()</w:t>
+        <w:t>(</w:t>
+      </w:r>
+      <w:proofErr w:type="gramEnd"/>
+      <w:r>
+        <w:t>)</w:t>
       </w:r>
       <w:bookmarkEnd w:id="37"/>
     </w:p>
@@ -11618,8 +11905,13 @@
       <w:r>
         <w:t xml:space="preserve"> di studenti con voto maggiore </w:t>
       </w:r>
-      <w:r>
-        <w:t xml:space="preserve">-  Il corso </w:t>
+      <w:proofErr w:type="gramStart"/>
+      <w:r>
+        <w:t>-  Il</w:t>
+      </w:r>
+      <w:proofErr w:type="gramEnd"/>
+      <w:r>
+        <w:t xml:space="preserve"> corso </w:t>
       </w:r>
       <w:r>
         <w:t>ha almeno uno studente iscritto</w:t>
@@ -11981,7 +12273,15 @@
         <w:t>’</w:t>
       </w:r>
       <w:r>
-        <w:t xml:space="preserve"> genera 4 parametri:</w:t>
+        <w:t xml:space="preserve"> genera </w:t>
+      </w:r>
+      <w:proofErr w:type="gramStart"/>
+      <w:r>
+        <w:t>4</w:t>
+      </w:r>
+      <w:proofErr w:type="gramEnd"/>
+      <w:r>
+        <w:t xml:space="preserve"> parametri:</w:t>
       </w:r>
     </w:p>
     <w:p>
@@ -12035,10 +12335,18 @@
         <w:t xml:space="preserve">con intervallo </w:t>
       </w:r>
       <w:r>
-        <w:t>di voti generabili</w:t>
-      </w:r>
-      <w:r>
-        <w:t>[18, 31]</w:t>
+        <w:t xml:space="preserve">di voti </w:t>
+      </w:r>
+      <w:proofErr w:type="gramStart"/>
+      <w:r>
+        <w:t>generabili</w:t>
+      </w:r>
+      <w:r>
+        <w:t>[</w:t>
+      </w:r>
+      <w:proofErr w:type="gramEnd"/>
+      <w:r>
+        <w:t>18, 31]</w:t>
       </w:r>
     </w:p>
     <w:p>
@@ -12577,9 +12885,11 @@
       <w:r>
         <w:t xml:space="preserve"> genera </w:t>
       </w:r>
+      <w:proofErr w:type="gramStart"/>
       <w:r>
         <w:t>2</w:t>
       </w:r>
+      <w:proofErr w:type="gramEnd"/>
       <w:r>
         <w:t xml:space="preserve"> parametri:</w:t>
       </w:r>
@@ -16989,16 +17299,18 @@
 </file>
 
 <file path=customXml/item1.xml><?xml version="1.0" encoding="utf-8"?>
-<b:Sources xmlns:b="http://schemas.openxmlformats.org/officeDocument/2006/bibliography" xmlns="http://schemas.openxmlformats.org/officeDocument/2006/bibliography" SelectedStyle="\APASixthEditionOfficeOnline.xsl" StyleName="APA" Version="6"/>
+<p:properties xmlns:p="http://schemas.microsoft.com/office/2006/metadata/properties" xmlns:xsi="http://www.w3.org/2001/XMLSchema-instance" xmlns:pc="http://schemas.microsoft.com/office/infopath/2007/PartnerControls">
+  <documentManagement>
+    <TaxCatchAll xmlns="3ee3cfe3-ad0a-4419-b8c8-5661b8e07c7c" xsi:nil="true"/>
+    <lcf76f155ced4ddcb4097134ff3c332f xmlns="42d6463a-7a98-4a26-a583-7125a2de351c">
+      <Terms xmlns="http://schemas.microsoft.com/office/infopath/2007/PartnerControls"/>
+    </lcf76f155ced4ddcb4097134ff3c332f>
+  </documentManagement>
+</p:properties>
 </file>
 
 <file path=customXml/item2.xml><?xml version="1.0" encoding="utf-8"?>
-<?mso-contentType ?>
-<FormTemplates xmlns="http://schemas.microsoft.com/sharepoint/v3/contenttype/forms">
-  <Display>DocumentLibraryForm</Display>
-  <Edit>DocumentLibraryForm</Edit>
-  <New>DocumentLibraryForm</New>
-</FormTemplates>
+<b:Sources xmlns:b="http://schemas.openxmlformats.org/officeDocument/2006/bibliography" xmlns="http://schemas.openxmlformats.org/officeDocument/2006/bibliography" SelectedStyle="\APASixthEditionOfficeOnline.xsl" StyleName="APA" Version="6"/>
 </file>
 
 <file path=customXml/item3.xml><?xml version="1.0" encoding="utf-8"?>
@@ -17197,28 +17509,29 @@
 </file>
 
 <file path=customXml/item4.xml><?xml version="1.0" encoding="utf-8"?>
-<p:properties xmlns:p="http://schemas.microsoft.com/office/2006/metadata/properties" xmlns:xsi="http://www.w3.org/2001/XMLSchema-instance" xmlns:pc="http://schemas.microsoft.com/office/infopath/2007/PartnerControls">
-  <documentManagement>
-    <TaxCatchAll xmlns="3ee3cfe3-ad0a-4419-b8c8-5661b8e07c7c" xsi:nil="true"/>
-    <lcf76f155ced4ddcb4097134ff3c332f xmlns="42d6463a-7a98-4a26-a583-7125a2de351c">
-      <Terms xmlns="http://schemas.microsoft.com/office/infopath/2007/PartnerControls"/>
-    </lcf76f155ced4ddcb4097134ff3c332f>
-  </documentManagement>
-</p:properties>
+<?mso-contentType ?>
+<FormTemplates xmlns="http://schemas.microsoft.com/sharepoint/v3/contenttype/forms">
+  <Display>DocumentLibraryForm</Display>
+  <Edit>DocumentLibraryForm</Edit>
+  <New>DocumentLibraryForm</New>
+</FormTemplates>
 </file>
 
 <file path=customXml/itemProps1.xml><?xml version="1.0" encoding="utf-8"?>
-<ds:datastoreItem xmlns:ds="http://schemas.openxmlformats.org/officeDocument/2006/customXml" ds:itemID="{17B0004D-B54F-4A79-A6C8-2617788E1E9E}">
+<ds:datastoreItem xmlns:ds="http://schemas.openxmlformats.org/officeDocument/2006/customXml" ds:itemID="{2B78CA2A-844B-4A01-8612-9E3635EF726A}">
   <ds:schemaRefs>
-    <ds:schemaRef ds:uri="http://schemas.openxmlformats.org/officeDocument/2006/bibliography"/>
+    <ds:schemaRef ds:uri="http://schemas.microsoft.com/office/2006/metadata/properties"/>
+    <ds:schemaRef ds:uri="http://schemas.microsoft.com/office/infopath/2007/PartnerControls"/>
+    <ds:schemaRef ds:uri="3ee3cfe3-ad0a-4419-b8c8-5661b8e07c7c"/>
+    <ds:schemaRef ds:uri="42d6463a-7a98-4a26-a583-7125a2de351c"/>
   </ds:schemaRefs>
 </ds:datastoreItem>
 </file>
 
 <file path=customXml/itemProps2.xml><?xml version="1.0" encoding="utf-8"?>
-<ds:datastoreItem xmlns:ds="http://schemas.openxmlformats.org/officeDocument/2006/customXml" ds:itemID="{3FD1FFE2-AB14-4185-935E-312DCD6464F2}">
+<ds:datastoreItem xmlns:ds="http://schemas.openxmlformats.org/officeDocument/2006/customXml" ds:itemID="{17B0004D-B54F-4A79-A6C8-2617788E1E9E}">
   <ds:schemaRefs>
-    <ds:schemaRef ds:uri="http://schemas.microsoft.com/sharepoint/v3/contenttype/forms"/>
+    <ds:schemaRef ds:uri="http://schemas.openxmlformats.org/officeDocument/2006/bibliography"/>
   </ds:schemaRefs>
 </ds:datastoreItem>
 </file>
@@ -17243,12 +17556,9 @@
 </file>
 
 <file path=customXml/itemProps4.xml><?xml version="1.0" encoding="utf-8"?>
-<ds:datastoreItem xmlns:ds="http://schemas.openxmlformats.org/officeDocument/2006/customXml" ds:itemID="{2B78CA2A-844B-4A01-8612-9E3635EF726A}">
+<ds:datastoreItem xmlns:ds="http://schemas.openxmlformats.org/officeDocument/2006/customXml" ds:itemID="{3FD1FFE2-AB14-4185-935E-312DCD6464F2}">
   <ds:schemaRefs>
-    <ds:schemaRef ds:uri="http://schemas.microsoft.com/office/2006/metadata/properties"/>
-    <ds:schemaRef ds:uri="http://schemas.microsoft.com/office/infopath/2007/PartnerControls"/>
-    <ds:schemaRef ds:uri="3ee3cfe3-ad0a-4419-b8c8-5661b8e07c7c"/>
-    <ds:schemaRef ds:uri="42d6463a-7a98-4a26-a583-7125a2de351c"/>
+    <ds:schemaRef ds:uri="http://schemas.microsoft.com/sharepoint/v3/contenttype/forms"/>
   </ds:schemaRefs>
 </ds:datastoreItem>
 </file>